--- a/Periode 12 Kerntaak 1,2,3/KT2/KT2.5/KT2.5.11 Ingevulde testresultaten en testrapporten/Testrapport functionele en technische test v1.1.0.docx
+++ b/Periode 12 Kerntaak 1,2,3/KT2/KT2.5/KT2.5.11 Ingevulde testresultaten en testrapporten/Testrapport functionele en technische test v1.1.0.docx
@@ -245,8 +245,6 @@
         </w:rPr>
         <w:t>.0</w:t>
       </w:r>
-      <w:bookmarkStart w:id="0" w:name="_GoBack"/>
-      <w:bookmarkEnd w:id="0"/>
     </w:p>
     <w:sdt>
       <w:sdtPr>
@@ -299,7 +297,7 @@
           <w:r>
             <w:fldChar w:fldCharType="separate"/>
           </w:r>
-          <w:hyperlink w:anchor="_Toc514918644" w:history="1">
+          <w:hyperlink w:anchor="_Toc514971078" w:history="1">
             <w:r>
               <w:rPr>
                 <w:rStyle w:val="Hyperlink"/>
@@ -326,7 +324,7 @@
                 <w:noProof/>
                 <w:webHidden/>
               </w:rPr>
-              <w:instrText xml:space="preserve"> PAGEREF _Toc514918644 \h </w:instrText>
+              <w:instrText xml:space="preserve"> PAGEREF _Toc514971078 \h </w:instrText>
             </w:r>
             <w:r>
               <w:rPr>
@@ -369,7 +367,7 @@
               <w:lang w:eastAsia="nl-NL"/>
             </w:rPr>
           </w:pPr>
-          <w:hyperlink w:anchor="_Toc514918645" w:history="1">
+          <w:hyperlink w:anchor="_Toc514971079" w:history="1">
             <w:r>
               <w:rPr>
                 <w:rStyle w:val="Hyperlink"/>
@@ -396,7 +394,7 @@
                 <w:noProof/>
                 <w:webHidden/>
               </w:rPr>
-              <w:instrText xml:space="preserve"> PAGEREF _Toc514918645 \h </w:instrText>
+              <w:instrText xml:space="preserve"> PAGEREF _Toc514971079 \h </w:instrText>
             </w:r>
             <w:r>
               <w:rPr>
@@ -439,7 +437,7 @@
               <w:lang w:eastAsia="nl-NL"/>
             </w:rPr>
           </w:pPr>
-          <w:hyperlink w:anchor="_Toc514918646" w:history="1">
+          <w:hyperlink w:anchor="_Toc514971080" w:history="1">
             <w:r>
               <w:rPr>
                 <w:rStyle w:val="Hyperlink"/>
@@ -467,7 +465,7 @@
                 <w:noProof/>
                 <w:webHidden/>
               </w:rPr>
-              <w:instrText xml:space="preserve"> PAGEREF _Toc514918646 \h </w:instrText>
+              <w:instrText xml:space="preserve"> PAGEREF _Toc514971080 \h </w:instrText>
             </w:r>
             <w:r>
               <w:rPr>
@@ -510,7 +508,7 @@
               <w:lang w:eastAsia="nl-NL"/>
             </w:rPr>
           </w:pPr>
-          <w:hyperlink w:anchor="_Toc514918647" w:history="1">
+          <w:hyperlink w:anchor="_Toc514971081" w:history="1">
             <w:r>
               <w:rPr>
                 <w:rStyle w:val="Hyperlink"/>
@@ -538,7 +536,7 @@
                 <w:noProof/>
                 <w:webHidden/>
               </w:rPr>
-              <w:instrText xml:space="preserve"> PAGEREF _Toc514918647 \h </w:instrText>
+              <w:instrText xml:space="preserve"> PAGEREF _Toc514971081 \h </w:instrText>
             </w:r>
             <w:r>
               <w:rPr>
@@ -558,7 +556,7 @@
                 <w:noProof/>
                 <w:webHidden/>
               </w:rPr>
-              <w:t>8</w:t>
+              <w:t>9</w:t>
             </w:r>
             <w:r>
               <w:rPr>
@@ -581,7 +579,7 @@
               <w:lang w:eastAsia="nl-NL"/>
             </w:rPr>
           </w:pPr>
-          <w:hyperlink w:anchor="_Toc514918648" w:history="1">
+          <w:hyperlink w:anchor="_Toc514971082" w:history="1">
             <w:r>
               <w:rPr>
                 <w:rStyle w:val="Hyperlink"/>
@@ -608,7 +606,7 @@
                 <w:noProof/>
                 <w:webHidden/>
               </w:rPr>
-              <w:instrText xml:space="preserve"> PAGEREF _Toc514918648 \h </w:instrText>
+              <w:instrText xml:space="preserve"> PAGEREF _Toc514971082 \h </w:instrText>
             </w:r>
             <w:r>
               <w:rPr>
@@ -651,7 +649,7 @@
               <w:lang w:eastAsia="nl-NL"/>
             </w:rPr>
           </w:pPr>
-          <w:hyperlink w:anchor="_Toc514918649" w:history="1">
+          <w:hyperlink w:anchor="_Toc514971083" w:history="1">
             <w:r>
               <w:rPr>
                 <w:rStyle w:val="Hyperlink"/>
@@ -679,7 +677,7 @@
                 <w:noProof/>
                 <w:webHidden/>
               </w:rPr>
-              <w:instrText xml:space="preserve"> PAGEREF _Toc514918649 \h </w:instrText>
+              <w:instrText xml:space="preserve"> PAGEREF _Toc514971083 \h </w:instrText>
             </w:r>
             <w:r>
               <w:rPr>
@@ -722,7 +720,7 @@
               <w:lang w:eastAsia="nl-NL"/>
             </w:rPr>
           </w:pPr>
-          <w:hyperlink w:anchor="_Toc514918650" w:history="1">
+          <w:hyperlink w:anchor="_Toc514971084" w:history="1">
             <w:r>
               <w:rPr>
                 <w:rStyle w:val="Hyperlink"/>
@@ -750,7 +748,7 @@
                 <w:noProof/>
                 <w:webHidden/>
               </w:rPr>
-              <w:instrText xml:space="preserve"> PAGEREF _Toc514918650 \h </w:instrText>
+              <w:instrText xml:space="preserve"> PAGEREF _Toc514971084 \h </w:instrText>
             </w:r>
             <w:r>
               <w:rPr>
@@ -793,7 +791,7 @@
               <w:lang w:eastAsia="nl-NL"/>
             </w:rPr>
           </w:pPr>
-          <w:hyperlink w:anchor="_Toc514918651" w:history="1">
+          <w:hyperlink w:anchor="_Toc514971085" w:history="1">
             <w:r>
               <w:rPr>
                 <w:rStyle w:val="Hyperlink"/>
@@ -820,7 +818,7 @@
                 <w:noProof/>
                 <w:webHidden/>
               </w:rPr>
-              <w:instrText xml:space="preserve"> PAGEREF _Toc514918651 \h </w:instrText>
+              <w:instrText xml:space="preserve"> PAGEREF _Toc514971085 \h </w:instrText>
             </w:r>
             <w:r>
               <w:rPr>
@@ -863,7 +861,7 @@
               <w:lang w:eastAsia="nl-NL"/>
             </w:rPr>
           </w:pPr>
-          <w:hyperlink w:anchor="_Toc514918652" w:history="1">
+          <w:hyperlink w:anchor="_Toc514971086" w:history="1">
             <w:r>
               <w:rPr>
                 <w:rStyle w:val="Hyperlink"/>
@@ -890,7 +888,7 @@
                 <w:noProof/>
                 <w:webHidden/>
               </w:rPr>
-              <w:instrText xml:space="preserve"> PAGEREF _Toc514918652 \h </w:instrText>
+              <w:instrText xml:space="preserve"> PAGEREF _Toc514971086 \h </w:instrText>
             </w:r>
             <w:r>
               <w:rPr>
@@ -939,6 +937,8 @@
           <w:szCs w:val="28"/>
         </w:rPr>
       </w:pPr>
+      <w:bookmarkStart w:id="0" w:name="_GoBack"/>
+      <w:bookmarkEnd w:id="0"/>
     </w:p>
     <w:p/>
     <w:p/>
@@ -964,7 +964,7 @@
       <w:pPr>
         <w:pStyle w:val="Kop1"/>
       </w:pPr>
-      <w:bookmarkStart w:id="1" w:name="_Toc514918644"/>
+      <w:bookmarkStart w:id="1" w:name="_Toc514971078"/>
       <w:r>
         <w:lastRenderedPageBreak/>
         <w:t>Inleiding</w:t>
@@ -992,7 +992,7 @@
       <w:pPr>
         <w:pStyle w:val="Kop1"/>
       </w:pPr>
-      <w:bookmarkStart w:id="2" w:name="_Toc514918645"/>
+      <w:bookmarkStart w:id="2" w:name="_Toc514971079"/>
       <w:r>
         <w:t>Test Resultaten</w:t>
       </w:r>
@@ -1005,7 +1005,7 @@
           <w:b/>
         </w:rPr>
       </w:pPr>
-      <w:bookmarkStart w:id="3" w:name="_Toc514918646"/>
+      <w:bookmarkStart w:id="3" w:name="_Toc514971080"/>
       <w:r>
         <w:rPr>
           <w:b/>
@@ -1212,30 +1212,30 @@
               <w:cnfStyle w:val="000000100000" w:firstRow="0" w:lastRow="0" w:firstColumn="0" w:lastColumn="0" w:oddVBand="0" w:evenVBand="0" w:oddHBand="1" w:evenHBand="0" w:firstRowFirstColumn="0" w:firstRowLastColumn="0" w:lastRowFirstColumn="0" w:lastRowLastColumn="0"/>
             </w:pPr>
             <w:r>
-              <w:t>Nee</w:t>
-            </w:r>
-          </w:p>
-        </w:tc>
-        <w:tc>
-          <w:tcPr>
-            <w:tcW w:w="2265" w:type="dxa"/>
-          </w:tcPr>
-          <w:p>
-            <w:pPr>
-              <w:cnfStyle w:val="000000100000" w:firstRow="0" w:lastRow="0" w:firstColumn="0" w:lastColumn="0" w:oddVBand="0" w:evenVBand="0" w:oddHBand="1" w:evenHBand="0" w:firstRowFirstColumn="0" w:firstRowLastColumn="0" w:lastRowFirstColumn="0" w:lastRowLastColumn="0"/>
-            </w:pPr>
-          </w:p>
-        </w:tc>
-        <w:tc>
-          <w:tcPr>
-            <w:tcW w:w="2265" w:type="dxa"/>
-          </w:tcPr>
-          <w:p>
-            <w:pPr>
-              <w:cnfStyle w:val="000000100000" w:firstRow="0" w:lastRow="0" w:firstColumn="0" w:lastColumn="0" w:oddVBand="0" w:evenVBand="0" w:oddHBand="1" w:evenHBand="0" w:firstRowFirstColumn="0" w:firstRowLastColumn="0" w:lastRowFirstColumn="0" w:lastRowLastColumn="0"/>
-            </w:pPr>
-            <w:r>
-              <w:t>Nee</w:t>
+              <w:t>Ja</w:t>
+            </w:r>
+          </w:p>
+        </w:tc>
+        <w:tc>
+          <w:tcPr>
+            <w:tcW w:w="2265" w:type="dxa"/>
+          </w:tcPr>
+          <w:p>
+            <w:pPr>
+              <w:cnfStyle w:val="000000100000" w:firstRow="0" w:lastRow="0" w:firstColumn="0" w:lastColumn="0" w:oddVBand="0" w:evenVBand="0" w:oddHBand="1" w:evenHBand="0" w:firstRowFirstColumn="0" w:firstRowLastColumn="0" w:lastRowFirstColumn="0" w:lastRowLastColumn="0"/>
+            </w:pPr>
+          </w:p>
+        </w:tc>
+        <w:tc>
+          <w:tcPr>
+            <w:tcW w:w="2265" w:type="dxa"/>
+          </w:tcPr>
+          <w:p>
+            <w:pPr>
+              <w:cnfStyle w:val="000000100000" w:firstRow="0" w:lastRow="0" w:firstColumn="0" w:lastColumn="0" w:oddVBand="0" w:evenVBand="0" w:oddHBand="1" w:evenHBand="0" w:firstRowFirstColumn="0" w:firstRowLastColumn="0" w:lastRowFirstColumn="0" w:lastRowLastColumn="0"/>
+            </w:pPr>
+            <w:r>
+              <w:t>Ja</w:t>
             </w:r>
           </w:p>
         </w:tc>
@@ -1263,30 +1263,30 @@
               <w:cnfStyle w:val="000000000000" w:firstRow="0" w:lastRow="0" w:firstColumn="0" w:lastColumn="0" w:oddVBand="0" w:evenVBand="0" w:oddHBand="0" w:evenHBand="0" w:firstRowFirstColumn="0" w:firstRowLastColumn="0" w:lastRowFirstColumn="0" w:lastRowLastColumn="0"/>
             </w:pPr>
             <w:r>
-              <w:t>Nee</w:t>
-            </w:r>
-          </w:p>
-        </w:tc>
-        <w:tc>
-          <w:tcPr>
-            <w:tcW w:w="2265" w:type="dxa"/>
-          </w:tcPr>
-          <w:p>
-            <w:pPr>
-              <w:cnfStyle w:val="000000000000" w:firstRow="0" w:lastRow="0" w:firstColumn="0" w:lastColumn="0" w:oddVBand="0" w:evenVBand="0" w:oddHBand="0" w:evenHBand="0" w:firstRowFirstColumn="0" w:firstRowLastColumn="0" w:lastRowFirstColumn="0" w:lastRowLastColumn="0"/>
-            </w:pPr>
-          </w:p>
-        </w:tc>
-        <w:tc>
-          <w:tcPr>
-            <w:tcW w:w="2265" w:type="dxa"/>
-          </w:tcPr>
-          <w:p>
-            <w:pPr>
-              <w:cnfStyle w:val="000000000000" w:firstRow="0" w:lastRow="0" w:firstColumn="0" w:lastColumn="0" w:oddVBand="0" w:evenVBand="0" w:oddHBand="0" w:evenHBand="0" w:firstRowFirstColumn="0" w:firstRowLastColumn="0" w:lastRowFirstColumn="0" w:lastRowLastColumn="0"/>
-            </w:pPr>
-            <w:r>
-              <w:t>Nee</w:t>
+              <w:t>Ja</w:t>
+            </w:r>
+          </w:p>
+        </w:tc>
+        <w:tc>
+          <w:tcPr>
+            <w:tcW w:w="2265" w:type="dxa"/>
+          </w:tcPr>
+          <w:p>
+            <w:pPr>
+              <w:cnfStyle w:val="000000000000" w:firstRow="0" w:lastRow="0" w:firstColumn="0" w:lastColumn="0" w:oddVBand="0" w:evenVBand="0" w:oddHBand="0" w:evenHBand="0" w:firstRowFirstColumn="0" w:firstRowLastColumn="0" w:lastRowFirstColumn="0" w:lastRowLastColumn="0"/>
+            </w:pPr>
+          </w:p>
+        </w:tc>
+        <w:tc>
+          <w:tcPr>
+            <w:tcW w:w="2265" w:type="dxa"/>
+          </w:tcPr>
+          <w:p>
+            <w:pPr>
+              <w:cnfStyle w:val="000000000000" w:firstRow="0" w:lastRow="0" w:firstColumn="0" w:lastColumn="0" w:oddVBand="0" w:evenVBand="0" w:oddHBand="0" w:evenHBand="0" w:firstRowFirstColumn="0" w:firstRowLastColumn="0" w:lastRowFirstColumn="0" w:lastRowLastColumn="0"/>
+            </w:pPr>
+            <w:r>
+              <w:t>Ja</w:t>
             </w:r>
           </w:p>
         </w:tc>
@@ -1587,30 +1587,30 @@
               <w:cnfStyle w:val="000000000000" w:firstRow="0" w:lastRow="0" w:firstColumn="0" w:lastColumn="0" w:oddVBand="0" w:evenVBand="0" w:oddHBand="0" w:evenHBand="0" w:firstRowFirstColumn="0" w:firstRowLastColumn="0" w:lastRowFirstColumn="0" w:lastRowLastColumn="0"/>
             </w:pPr>
             <w:r>
-              <w:t>Nee</w:t>
-            </w:r>
-          </w:p>
-        </w:tc>
-        <w:tc>
-          <w:tcPr>
-            <w:tcW w:w="2265" w:type="dxa"/>
-          </w:tcPr>
-          <w:p>
-            <w:pPr>
-              <w:cnfStyle w:val="000000000000" w:firstRow="0" w:lastRow="0" w:firstColumn="0" w:lastColumn="0" w:oddVBand="0" w:evenVBand="0" w:oddHBand="0" w:evenHBand="0" w:firstRowFirstColumn="0" w:firstRowLastColumn="0" w:lastRowFirstColumn="0" w:lastRowLastColumn="0"/>
-            </w:pPr>
-          </w:p>
-        </w:tc>
-        <w:tc>
-          <w:tcPr>
-            <w:tcW w:w="2265" w:type="dxa"/>
-          </w:tcPr>
-          <w:p>
-            <w:pPr>
-              <w:cnfStyle w:val="000000000000" w:firstRow="0" w:lastRow="0" w:firstColumn="0" w:lastColumn="0" w:oddVBand="0" w:evenVBand="0" w:oddHBand="0" w:evenHBand="0" w:firstRowFirstColumn="0" w:firstRowLastColumn="0" w:lastRowFirstColumn="0" w:lastRowLastColumn="0"/>
-            </w:pPr>
-            <w:r>
-              <w:t>Nee</w:t>
+              <w:t>Ja</w:t>
+            </w:r>
+          </w:p>
+        </w:tc>
+        <w:tc>
+          <w:tcPr>
+            <w:tcW w:w="2265" w:type="dxa"/>
+          </w:tcPr>
+          <w:p>
+            <w:pPr>
+              <w:cnfStyle w:val="000000000000" w:firstRow="0" w:lastRow="0" w:firstColumn="0" w:lastColumn="0" w:oddVBand="0" w:evenVBand="0" w:oddHBand="0" w:evenHBand="0" w:firstRowFirstColumn="0" w:firstRowLastColumn="0" w:lastRowFirstColumn="0" w:lastRowLastColumn="0"/>
+            </w:pPr>
+          </w:p>
+        </w:tc>
+        <w:tc>
+          <w:tcPr>
+            <w:tcW w:w="2265" w:type="dxa"/>
+          </w:tcPr>
+          <w:p>
+            <w:pPr>
+              <w:cnfStyle w:val="000000000000" w:firstRow="0" w:lastRow="0" w:firstColumn="0" w:lastColumn="0" w:oddVBand="0" w:evenVBand="0" w:oddHBand="0" w:evenHBand="0" w:firstRowFirstColumn="0" w:firstRowLastColumn="0" w:lastRowFirstColumn="0" w:lastRowLastColumn="0"/>
+            </w:pPr>
+            <w:r>
+              <w:t>Ja</w:t>
             </w:r>
           </w:p>
         </w:tc>
@@ -1641,30 +1641,30 @@
               <w:cnfStyle w:val="000000100000" w:firstRow="0" w:lastRow="0" w:firstColumn="0" w:lastColumn="0" w:oddVBand="0" w:evenVBand="0" w:oddHBand="1" w:evenHBand="0" w:firstRowFirstColumn="0" w:firstRowLastColumn="0" w:lastRowFirstColumn="0" w:lastRowLastColumn="0"/>
             </w:pPr>
             <w:r>
-              <w:t>Nee</w:t>
-            </w:r>
-          </w:p>
-        </w:tc>
-        <w:tc>
-          <w:tcPr>
-            <w:tcW w:w="2265" w:type="dxa"/>
-          </w:tcPr>
-          <w:p>
-            <w:pPr>
-              <w:cnfStyle w:val="000000100000" w:firstRow="0" w:lastRow="0" w:firstColumn="0" w:lastColumn="0" w:oddVBand="0" w:evenVBand="0" w:oddHBand="1" w:evenHBand="0" w:firstRowFirstColumn="0" w:firstRowLastColumn="0" w:lastRowFirstColumn="0" w:lastRowLastColumn="0"/>
-            </w:pPr>
-          </w:p>
-        </w:tc>
-        <w:tc>
-          <w:tcPr>
-            <w:tcW w:w="2265" w:type="dxa"/>
-          </w:tcPr>
-          <w:p>
-            <w:pPr>
-              <w:cnfStyle w:val="000000100000" w:firstRow="0" w:lastRow="0" w:firstColumn="0" w:lastColumn="0" w:oddVBand="0" w:evenVBand="0" w:oddHBand="1" w:evenHBand="0" w:firstRowFirstColumn="0" w:firstRowLastColumn="0" w:lastRowFirstColumn="0" w:lastRowLastColumn="0"/>
-            </w:pPr>
-            <w:r>
-              <w:t>Nee</w:t>
+              <w:t>Ja</w:t>
+            </w:r>
+          </w:p>
+        </w:tc>
+        <w:tc>
+          <w:tcPr>
+            <w:tcW w:w="2265" w:type="dxa"/>
+          </w:tcPr>
+          <w:p>
+            <w:pPr>
+              <w:cnfStyle w:val="000000100000" w:firstRow="0" w:lastRow="0" w:firstColumn="0" w:lastColumn="0" w:oddVBand="0" w:evenVBand="0" w:oddHBand="1" w:evenHBand="0" w:firstRowFirstColumn="0" w:firstRowLastColumn="0" w:lastRowFirstColumn="0" w:lastRowLastColumn="0"/>
+            </w:pPr>
+          </w:p>
+        </w:tc>
+        <w:tc>
+          <w:tcPr>
+            <w:tcW w:w="2265" w:type="dxa"/>
+          </w:tcPr>
+          <w:p>
+            <w:pPr>
+              <w:cnfStyle w:val="000000100000" w:firstRow="0" w:lastRow="0" w:firstColumn="0" w:lastColumn="0" w:oddVBand="0" w:evenVBand="0" w:oddHBand="1" w:evenHBand="0" w:firstRowFirstColumn="0" w:firstRowLastColumn="0" w:lastRowFirstColumn="0" w:lastRowLastColumn="0"/>
+            </w:pPr>
+            <w:r>
+              <w:t>Ja</w:t>
             </w:r>
           </w:p>
         </w:tc>
@@ -1906,30 +1906,30 @@
               <w:cnfStyle w:val="000000000000" w:firstRow="0" w:lastRow="0" w:firstColumn="0" w:lastColumn="0" w:oddVBand="0" w:evenVBand="0" w:oddHBand="0" w:evenHBand="0" w:firstRowFirstColumn="0" w:firstRowLastColumn="0" w:lastRowFirstColumn="0" w:lastRowLastColumn="0"/>
             </w:pPr>
             <w:r>
-              <w:t>Nee</w:t>
-            </w:r>
-          </w:p>
-        </w:tc>
-        <w:tc>
-          <w:tcPr>
-            <w:tcW w:w="2265" w:type="dxa"/>
-          </w:tcPr>
-          <w:p>
-            <w:pPr>
-              <w:cnfStyle w:val="000000000000" w:firstRow="0" w:lastRow="0" w:firstColumn="0" w:lastColumn="0" w:oddVBand="0" w:evenVBand="0" w:oddHBand="0" w:evenHBand="0" w:firstRowFirstColumn="0" w:firstRowLastColumn="0" w:lastRowFirstColumn="0" w:lastRowLastColumn="0"/>
-            </w:pPr>
-          </w:p>
-        </w:tc>
-        <w:tc>
-          <w:tcPr>
-            <w:tcW w:w="2265" w:type="dxa"/>
-          </w:tcPr>
-          <w:p>
-            <w:pPr>
-              <w:cnfStyle w:val="000000000000" w:firstRow="0" w:lastRow="0" w:firstColumn="0" w:lastColumn="0" w:oddVBand="0" w:evenVBand="0" w:oddHBand="0" w:evenHBand="0" w:firstRowFirstColumn="0" w:firstRowLastColumn="0" w:lastRowFirstColumn="0" w:lastRowLastColumn="0"/>
-            </w:pPr>
-            <w:r>
-              <w:t>Nee</w:t>
+              <w:t>Ja</w:t>
+            </w:r>
+          </w:p>
+        </w:tc>
+        <w:tc>
+          <w:tcPr>
+            <w:tcW w:w="2265" w:type="dxa"/>
+          </w:tcPr>
+          <w:p>
+            <w:pPr>
+              <w:cnfStyle w:val="000000000000" w:firstRow="0" w:lastRow="0" w:firstColumn="0" w:lastColumn="0" w:oddVBand="0" w:evenVBand="0" w:oddHBand="0" w:evenHBand="0" w:firstRowFirstColumn="0" w:firstRowLastColumn="0" w:lastRowFirstColumn="0" w:lastRowLastColumn="0"/>
+            </w:pPr>
+          </w:p>
+        </w:tc>
+        <w:tc>
+          <w:tcPr>
+            <w:tcW w:w="2265" w:type="dxa"/>
+          </w:tcPr>
+          <w:p>
+            <w:pPr>
+              <w:cnfStyle w:val="000000000000" w:firstRow="0" w:lastRow="0" w:firstColumn="0" w:lastColumn="0" w:oddVBand="0" w:evenVBand="0" w:oddHBand="0" w:evenHBand="0" w:firstRowFirstColumn="0" w:firstRowLastColumn="0" w:lastRowFirstColumn="0" w:lastRowLastColumn="0"/>
+            </w:pPr>
+            <w:r>
+              <w:t>Ja</w:t>
             </w:r>
           </w:p>
         </w:tc>
@@ -2201,30 +2201,30 @@
               <w:cnfStyle w:val="000000100000" w:firstRow="0" w:lastRow="0" w:firstColumn="0" w:lastColumn="0" w:oddVBand="0" w:evenVBand="0" w:oddHBand="1" w:evenHBand="0" w:firstRowFirstColumn="0" w:firstRowLastColumn="0" w:lastRowFirstColumn="0" w:lastRowLastColumn="0"/>
             </w:pPr>
             <w:r>
-              <w:t>Nee</w:t>
-            </w:r>
-          </w:p>
-        </w:tc>
-        <w:tc>
-          <w:tcPr>
-            <w:tcW w:w="2265" w:type="dxa"/>
-          </w:tcPr>
-          <w:p>
-            <w:pPr>
-              <w:cnfStyle w:val="000000100000" w:firstRow="0" w:lastRow="0" w:firstColumn="0" w:lastColumn="0" w:oddVBand="0" w:evenVBand="0" w:oddHBand="1" w:evenHBand="0" w:firstRowFirstColumn="0" w:firstRowLastColumn="0" w:lastRowFirstColumn="0" w:lastRowLastColumn="0"/>
-            </w:pPr>
-          </w:p>
-        </w:tc>
-        <w:tc>
-          <w:tcPr>
-            <w:tcW w:w="2265" w:type="dxa"/>
-          </w:tcPr>
-          <w:p>
-            <w:pPr>
-              <w:cnfStyle w:val="000000100000" w:firstRow="0" w:lastRow="0" w:firstColumn="0" w:lastColumn="0" w:oddVBand="0" w:evenVBand="0" w:oddHBand="1" w:evenHBand="0" w:firstRowFirstColumn="0" w:firstRowLastColumn="0" w:lastRowFirstColumn="0" w:lastRowLastColumn="0"/>
-            </w:pPr>
-            <w:r>
-              <w:t>Nee</w:t>
+              <w:t>Ja</w:t>
+            </w:r>
+          </w:p>
+        </w:tc>
+        <w:tc>
+          <w:tcPr>
+            <w:tcW w:w="2265" w:type="dxa"/>
+          </w:tcPr>
+          <w:p>
+            <w:pPr>
+              <w:cnfStyle w:val="000000100000" w:firstRow="0" w:lastRow="0" w:firstColumn="0" w:lastColumn="0" w:oddVBand="0" w:evenVBand="0" w:oddHBand="1" w:evenHBand="0" w:firstRowFirstColumn="0" w:firstRowLastColumn="0" w:lastRowFirstColumn="0" w:lastRowLastColumn="0"/>
+            </w:pPr>
+          </w:p>
+        </w:tc>
+        <w:tc>
+          <w:tcPr>
+            <w:tcW w:w="2265" w:type="dxa"/>
+          </w:tcPr>
+          <w:p>
+            <w:pPr>
+              <w:cnfStyle w:val="000000100000" w:firstRow="0" w:lastRow="0" w:firstColumn="0" w:lastColumn="0" w:oddVBand="0" w:evenVBand="0" w:oddHBand="1" w:evenHBand="0" w:firstRowFirstColumn="0" w:firstRowLastColumn="0" w:lastRowFirstColumn="0" w:lastRowLastColumn="0"/>
+            </w:pPr>
+            <w:r>
+              <w:t>Ja</w:t>
             </w:r>
           </w:p>
         </w:tc>
@@ -2258,30 +2258,30 @@
               <w:cnfStyle w:val="000000000000" w:firstRow="0" w:lastRow="0" w:firstColumn="0" w:lastColumn="0" w:oddVBand="0" w:evenVBand="0" w:oddHBand="0" w:evenHBand="0" w:firstRowFirstColumn="0" w:firstRowLastColumn="0" w:lastRowFirstColumn="0" w:lastRowLastColumn="0"/>
             </w:pPr>
             <w:r>
-              <w:t>Nee</w:t>
-            </w:r>
-          </w:p>
-        </w:tc>
-        <w:tc>
-          <w:tcPr>
-            <w:tcW w:w="2265" w:type="dxa"/>
-          </w:tcPr>
-          <w:p>
-            <w:pPr>
-              <w:cnfStyle w:val="000000000000" w:firstRow="0" w:lastRow="0" w:firstColumn="0" w:lastColumn="0" w:oddVBand="0" w:evenVBand="0" w:oddHBand="0" w:evenHBand="0" w:firstRowFirstColumn="0" w:firstRowLastColumn="0" w:lastRowFirstColumn="0" w:lastRowLastColumn="0"/>
-            </w:pPr>
-          </w:p>
-        </w:tc>
-        <w:tc>
-          <w:tcPr>
-            <w:tcW w:w="2265" w:type="dxa"/>
-          </w:tcPr>
-          <w:p>
-            <w:pPr>
-              <w:cnfStyle w:val="000000000000" w:firstRow="0" w:lastRow="0" w:firstColumn="0" w:lastColumn="0" w:oddVBand="0" w:evenVBand="0" w:oddHBand="0" w:evenHBand="0" w:firstRowFirstColumn="0" w:firstRowLastColumn="0" w:lastRowFirstColumn="0" w:lastRowLastColumn="0"/>
-            </w:pPr>
-            <w:r>
-              <w:t>Nee</w:t>
+              <w:t>Ja</w:t>
+            </w:r>
+          </w:p>
+        </w:tc>
+        <w:tc>
+          <w:tcPr>
+            <w:tcW w:w="2265" w:type="dxa"/>
+          </w:tcPr>
+          <w:p>
+            <w:pPr>
+              <w:cnfStyle w:val="000000000000" w:firstRow="0" w:lastRow="0" w:firstColumn="0" w:lastColumn="0" w:oddVBand="0" w:evenVBand="0" w:oddHBand="0" w:evenHBand="0" w:firstRowFirstColumn="0" w:firstRowLastColumn="0" w:lastRowFirstColumn="0" w:lastRowLastColumn="0"/>
+            </w:pPr>
+          </w:p>
+        </w:tc>
+        <w:tc>
+          <w:tcPr>
+            <w:tcW w:w="2265" w:type="dxa"/>
+          </w:tcPr>
+          <w:p>
+            <w:pPr>
+              <w:cnfStyle w:val="000000000000" w:firstRow="0" w:lastRow="0" w:firstColumn="0" w:lastColumn="0" w:oddVBand="0" w:evenVBand="0" w:oddHBand="0" w:evenHBand="0" w:firstRowFirstColumn="0" w:firstRowLastColumn="0" w:lastRowFirstColumn="0" w:lastRowLastColumn="0"/>
+            </w:pPr>
+            <w:r>
+              <w:t>Ja</w:t>
             </w:r>
           </w:p>
         </w:tc>
@@ -2324,21 +2324,18 @@
             <w:pPr>
               <w:cnfStyle w:val="000000100000" w:firstRow="0" w:lastRow="0" w:firstColumn="0" w:lastColumn="0" w:oddVBand="0" w:evenVBand="0" w:oddHBand="1" w:evenHBand="0" w:firstRowFirstColumn="0" w:firstRowLastColumn="0" w:lastRowFirstColumn="0" w:lastRowLastColumn="0"/>
             </w:pPr>
-            <w:r>
-              <w:t>Kan niet filteren op contactpersoon</w:t>
-            </w:r>
-          </w:p>
-        </w:tc>
-        <w:tc>
-          <w:tcPr>
-            <w:tcW w:w="2265" w:type="dxa"/>
-          </w:tcPr>
-          <w:p>
-            <w:pPr>
-              <w:cnfStyle w:val="000000100000" w:firstRow="0" w:lastRow="0" w:firstColumn="0" w:lastColumn="0" w:oddVBand="0" w:evenVBand="0" w:oddHBand="1" w:evenHBand="0" w:firstRowFirstColumn="0" w:firstRowLastColumn="0" w:lastRowFirstColumn="0" w:lastRowLastColumn="0"/>
-            </w:pPr>
-            <w:r>
-              <w:t>Nee</w:t>
+          </w:p>
+        </w:tc>
+        <w:tc>
+          <w:tcPr>
+            <w:tcW w:w="2265" w:type="dxa"/>
+          </w:tcPr>
+          <w:p>
+            <w:pPr>
+              <w:cnfStyle w:val="000000100000" w:firstRow="0" w:lastRow="0" w:firstColumn="0" w:lastColumn="0" w:oddVBand="0" w:evenVBand="0" w:oddHBand="1" w:evenHBand="0" w:firstRowFirstColumn="0" w:firstRowLastColumn="0" w:lastRowFirstColumn="0" w:lastRowLastColumn="0"/>
+            </w:pPr>
+            <w:r>
+              <w:t>Ja</w:t>
             </w:r>
           </w:p>
         </w:tc>
@@ -2369,30 +2366,30 @@
               <w:cnfStyle w:val="000000000000" w:firstRow="0" w:lastRow="0" w:firstColumn="0" w:lastColumn="0" w:oddVBand="0" w:evenVBand="0" w:oddHBand="0" w:evenHBand="0" w:firstRowFirstColumn="0" w:firstRowLastColumn="0" w:lastRowFirstColumn="0" w:lastRowLastColumn="0"/>
             </w:pPr>
             <w:r>
-              <w:t>Nee</w:t>
-            </w:r>
-          </w:p>
-        </w:tc>
-        <w:tc>
-          <w:tcPr>
-            <w:tcW w:w="2265" w:type="dxa"/>
-          </w:tcPr>
-          <w:p>
-            <w:pPr>
-              <w:cnfStyle w:val="000000000000" w:firstRow="0" w:lastRow="0" w:firstColumn="0" w:lastColumn="0" w:oddVBand="0" w:evenVBand="0" w:oddHBand="0" w:evenHBand="0" w:firstRowFirstColumn="0" w:firstRowLastColumn="0" w:lastRowFirstColumn="0" w:lastRowLastColumn="0"/>
-            </w:pPr>
-          </w:p>
-        </w:tc>
-        <w:tc>
-          <w:tcPr>
-            <w:tcW w:w="2265" w:type="dxa"/>
-          </w:tcPr>
-          <w:p>
-            <w:pPr>
-              <w:cnfStyle w:val="000000000000" w:firstRow="0" w:lastRow="0" w:firstColumn="0" w:lastColumn="0" w:oddVBand="0" w:evenVBand="0" w:oddHBand="0" w:evenHBand="0" w:firstRowFirstColumn="0" w:firstRowLastColumn="0" w:lastRowFirstColumn="0" w:lastRowLastColumn="0"/>
-            </w:pPr>
-            <w:r>
-              <w:t>Nee</w:t>
+              <w:t>Ja</w:t>
+            </w:r>
+          </w:p>
+        </w:tc>
+        <w:tc>
+          <w:tcPr>
+            <w:tcW w:w="2265" w:type="dxa"/>
+          </w:tcPr>
+          <w:p>
+            <w:pPr>
+              <w:cnfStyle w:val="000000000000" w:firstRow="0" w:lastRow="0" w:firstColumn="0" w:lastColumn="0" w:oddVBand="0" w:evenVBand="0" w:oddHBand="0" w:evenHBand="0" w:firstRowFirstColumn="0" w:firstRowLastColumn="0" w:lastRowFirstColumn="0" w:lastRowLastColumn="0"/>
+            </w:pPr>
+          </w:p>
+        </w:tc>
+        <w:tc>
+          <w:tcPr>
+            <w:tcW w:w="2265" w:type="dxa"/>
+          </w:tcPr>
+          <w:p>
+            <w:pPr>
+              <w:cnfStyle w:val="000000000000" w:firstRow="0" w:lastRow="0" w:firstColumn="0" w:lastColumn="0" w:oddVBand="0" w:evenVBand="0" w:oddHBand="0" w:evenHBand="0" w:firstRowFirstColumn="0" w:firstRowLastColumn="0" w:lastRowFirstColumn="0" w:lastRowLastColumn="0"/>
+            </w:pPr>
+            <w:r>
+              <w:t>Ja</w:t>
             </w:r>
           </w:p>
         </w:tc>
@@ -2551,30 +2548,30 @@
             </w:pPr>
             <w:r>
               <w:lastRenderedPageBreak/>
-              <w:t>Nee</w:t>
-            </w:r>
-          </w:p>
-        </w:tc>
-        <w:tc>
-          <w:tcPr>
-            <w:tcW w:w="2265" w:type="dxa"/>
-          </w:tcPr>
-          <w:p>
-            <w:pPr>
-              <w:cnfStyle w:val="000000100000" w:firstRow="0" w:lastRow="0" w:firstColumn="0" w:lastColumn="0" w:oddVBand="0" w:evenVBand="0" w:oddHBand="1" w:evenHBand="0" w:firstRowFirstColumn="0" w:firstRowLastColumn="0" w:lastRowFirstColumn="0" w:lastRowLastColumn="0"/>
-            </w:pPr>
-          </w:p>
-        </w:tc>
-        <w:tc>
-          <w:tcPr>
-            <w:tcW w:w="2265" w:type="dxa"/>
-          </w:tcPr>
-          <w:p>
-            <w:pPr>
-              <w:cnfStyle w:val="000000100000" w:firstRow="0" w:lastRow="0" w:firstColumn="0" w:lastColumn="0" w:oddVBand="0" w:evenVBand="0" w:oddHBand="1" w:evenHBand="0" w:firstRowFirstColumn="0" w:firstRowLastColumn="0" w:lastRowFirstColumn="0" w:lastRowLastColumn="0"/>
-            </w:pPr>
-            <w:r>
-              <w:t>Nee</w:t>
+              <w:t>Ja</w:t>
+            </w:r>
+          </w:p>
+        </w:tc>
+        <w:tc>
+          <w:tcPr>
+            <w:tcW w:w="2265" w:type="dxa"/>
+          </w:tcPr>
+          <w:p>
+            <w:pPr>
+              <w:cnfStyle w:val="000000100000" w:firstRow="0" w:lastRow="0" w:firstColumn="0" w:lastColumn="0" w:oddVBand="0" w:evenVBand="0" w:oddHBand="1" w:evenHBand="0" w:firstRowFirstColumn="0" w:firstRowLastColumn="0" w:lastRowFirstColumn="0" w:lastRowLastColumn="0"/>
+            </w:pPr>
+          </w:p>
+        </w:tc>
+        <w:tc>
+          <w:tcPr>
+            <w:tcW w:w="2265" w:type="dxa"/>
+          </w:tcPr>
+          <w:p>
+            <w:pPr>
+              <w:cnfStyle w:val="000000100000" w:firstRow="0" w:lastRow="0" w:firstColumn="0" w:lastColumn="0" w:oddVBand="0" w:evenVBand="0" w:oddHBand="1" w:evenHBand="0" w:firstRowFirstColumn="0" w:firstRowLastColumn="0" w:lastRowFirstColumn="0" w:lastRowLastColumn="0"/>
+            </w:pPr>
+            <w:r>
+              <w:t>Ja</w:t>
             </w:r>
           </w:p>
         </w:tc>
@@ -2608,30 +2605,30 @@
               <w:cnfStyle w:val="000000000000" w:firstRow="0" w:lastRow="0" w:firstColumn="0" w:lastColumn="0" w:oddVBand="0" w:evenVBand="0" w:oddHBand="0" w:evenHBand="0" w:firstRowFirstColumn="0" w:firstRowLastColumn="0" w:lastRowFirstColumn="0" w:lastRowLastColumn="0"/>
             </w:pPr>
             <w:r>
-              <w:t>Nee</w:t>
-            </w:r>
-          </w:p>
-        </w:tc>
-        <w:tc>
-          <w:tcPr>
-            <w:tcW w:w="2265" w:type="dxa"/>
-          </w:tcPr>
-          <w:p>
-            <w:pPr>
-              <w:cnfStyle w:val="000000000000" w:firstRow="0" w:lastRow="0" w:firstColumn="0" w:lastColumn="0" w:oddVBand="0" w:evenVBand="0" w:oddHBand="0" w:evenHBand="0" w:firstRowFirstColumn="0" w:firstRowLastColumn="0" w:lastRowFirstColumn="0" w:lastRowLastColumn="0"/>
-            </w:pPr>
-          </w:p>
-        </w:tc>
-        <w:tc>
-          <w:tcPr>
-            <w:tcW w:w="2265" w:type="dxa"/>
-          </w:tcPr>
-          <w:p>
-            <w:pPr>
-              <w:cnfStyle w:val="000000000000" w:firstRow="0" w:lastRow="0" w:firstColumn="0" w:lastColumn="0" w:oddVBand="0" w:evenVBand="0" w:oddHBand="0" w:evenHBand="0" w:firstRowFirstColumn="0" w:firstRowLastColumn="0" w:lastRowFirstColumn="0" w:lastRowLastColumn="0"/>
-            </w:pPr>
-            <w:r>
-              <w:t>Nee</w:t>
+              <w:t>Ja</w:t>
+            </w:r>
+          </w:p>
+        </w:tc>
+        <w:tc>
+          <w:tcPr>
+            <w:tcW w:w="2265" w:type="dxa"/>
+          </w:tcPr>
+          <w:p>
+            <w:pPr>
+              <w:cnfStyle w:val="000000000000" w:firstRow="0" w:lastRow="0" w:firstColumn="0" w:lastColumn="0" w:oddVBand="0" w:evenVBand="0" w:oddHBand="0" w:evenHBand="0" w:firstRowFirstColumn="0" w:firstRowLastColumn="0" w:lastRowFirstColumn="0" w:lastRowLastColumn="0"/>
+            </w:pPr>
+          </w:p>
+        </w:tc>
+        <w:tc>
+          <w:tcPr>
+            <w:tcW w:w="2265" w:type="dxa"/>
+          </w:tcPr>
+          <w:p>
+            <w:pPr>
+              <w:cnfStyle w:val="000000000000" w:firstRow="0" w:lastRow="0" w:firstColumn="0" w:lastColumn="0" w:oddVBand="0" w:evenVBand="0" w:oddHBand="0" w:evenHBand="0" w:firstRowFirstColumn="0" w:firstRowLastColumn="0" w:lastRowFirstColumn="0" w:lastRowLastColumn="0"/>
+            </w:pPr>
+            <w:r>
+              <w:t>Ja</w:t>
             </w:r>
           </w:p>
         </w:tc>
@@ -2665,30 +2662,30 @@
               <w:cnfStyle w:val="000000100000" w:firstRow="0" w:lastRow="0" w:firstColumn="0" w:lastColumn="0" w:oddVBand="0" w:evenVBand="0" w:oddHBand="1" w:evenHBand="0" w:firstRowFirstColumn="0" w:firstRowLastColumn="0" w:lastRowFirstColumn="0" w:lastRowLastColumn="0"/>
             </w:pPr>
             <w:r>
-              <w:t>Nee</w:t>
-            </w:r>
-          </w:p>
-        </w:tc>
-        <w:tc>
-          <w:tcPr>
-            <w:tcW w:w="2265" w:type="dxa"/>
-          </w:tcPr>
-          <w:p>
-            <w:pPr>
-              <w:cnfStyle w:val="000000100000" w:firstRow="0" w:lastRow="0" w:firstColumn="0" w:lastColumn="0" w:oddVBand="0" w:evenVBand="0" w:oddHBand="1" w:evenHBand="0" w:firstRowFirstColumn="0" w:firstRowLastColumn="0" w:lastRowFirstColumn="0" w:lastRowLastColumn="0"/>
-            </w:pPr>
-          </w:p>
-        </w:tc>
-        <w:tc>
-          <w:tcPr>
-            <w:tcW w:w="2265" w:type="dxa"/>
-          </w:tcPr>
-          <w:p>
-            <w:pPr>
-              <w:cnfStyle w:val="000000100000" w:firstRow="0" w:lastRow="0" w:firstColumn="0" w:lastColumn="0" w:oddVBand="0" w:evenVBand="0" w:oddHBand="1" w:evenHBand="0" w:firstRowFirstColumn="0" w:firstRowLastColumn="0" w:lastRowFirstColumn="0" w:lastRowLastColumn="0"/>
-            </w:pPr>
-            <w:r>
-              <w:t>Nee</w:t>
+              <w:t>Ja</w:t>
+            </w:r>
+          </w:p>
+        </w:tc>
+        <w:tc>
+          <w:tcPr>
+            <w:tcW w:w="2265" w:type="dxa"/>
+          </w:tcPr>
+          <w:p>
+            <w:pPr>
+              <w:cnfStyle w:val="000000100000" w:firstRow="0" w:lastRow="0" w:firstColumn="0" w:lastColumn="0" w:oddVBand="0" w:evenVBand="0" w:oddHBand="1" w:evenHBand="0" w:firstRowFirstColumn="0" w:firstRowLastColumn="0" w:lastRowFirstColumn="0" w:lastRowLastColumn="0"/>
+            </w:pPr>
+          </w:p>
+        </w:tc>
+        <w:tc>
+          <w:tcPr>
+            <w:tcW w:w="2265" w:type="dxa"/>
+          </w:tcPr>
+          <w:p>
+            <w:pPr>
+              <w:cnfStyle w:val="000000100000" w:firstRow="0" w:lastRow="0" w:firstColumn="0" w:lastColumn="0" w:oddVBand="0" w:evenVBand="0" w:oddHBand="1" w:evenHBand="0" w:firstRowFirstColumn="0" w:firstRowLastColumn="0" w:lastRowFirstColumn="0" w:lastRowLastColumn="0"/>
+            </w:pPr>
+            <w:r>
+              <w:t>Ja</w:t>
             </w:r>
           </w:p>
         </w:tc>
@@ -2827,30 +2824,30 @@
               <w:cnfStyle w:val="000000000000" w:firstRow="0" w:lastRow="0" w:firstColumn="0" w:lastColumn="0" w:oddVBand="0" w:evenVBand="0" w:oddHBand="0" w:evenHBand="0" w:firstRowFirstColumn="0" w:firstRowLastColumn="0" w:lastRowFirstColumn="0" w:lastRowLastColumn="0"/>
             </w:pPr>
             <w:r>
-              <w:t>Nee</w:t>
-            </w:r>
-          </w:p>
-        </w:tc>
-        <w:tc>
-          <w:tcPr>
-            <w:tcW w:w="2265" w:type="dxa"/>
-          </w:tcPr>
-          <w:p>
-            <w:pPr>
-              <w:cnfStyle w:val="000000000000" w:firstRow="0" w:lastRow="0" w:firstColumn="0" w:lastColumn="0" w:oddVBand="0" w:evenVBand="0" w:oddHBand="0" w:evenHBand="0" w:firstRowFirstColumn="0" w:firstRowLastColumn="0" w:lastRowFirstColumn="0" w:lastRowLastColumn="0"/>
-            </w:pPr>
-          </w:p>
-        </w:tc>
-        <w:tc>
-          <w:tcPr>
-            <w:tcW w:w="2265" w:type="dxa"/>
-          </w:tcPr>
-          <w:p>
-            <w:pPr>
-              <w:cnfStyle w:val="000000000000" w:firstRow="0" w:lastRow="0" w:firstColumn="0" w:lastColumn="0" w:oddVBand="0" w:evenVBand="0" w:oddHBand="0" w:evenHBand="0" w:firstRowFirstColumn="0" w:firstRowLastColumn="0" w:lastRowFirstColumn="0" w:lastRowLastColumn="0"/>
-            </w:pPr>
-            <w:r>
-              <w:t>Nee</w:t>
+              <w:t>Ja</w:t>
+            </w:r>
+          </w:p>
+        </w:tc>
+        <w:tc>
+          <w:tcPr>
+            <w:tcW w:w="2265" w:type="dxa"/>
+          </w:tcPr>
+          <w:p>
+            <w:pPr>
+              <w:cnfStyle w:val="000000000000" w:firstRow="0" w:lastRow="0" w:firstColumn="0" w:lastColumn="0" w:oddVBand="0" w:evenVBand="0" w:oddHBand="0" w:evenHBand="0" w:firstRowFirstColumn="0" w:firstRowLastColumn="0" w:lastRowFirstColumn="0" w:lastRowLastColumn="0"/>
+            </w:pPr>
+          </w:p>
+        </w:tc>
+        <w:tc>
+          <w:tcPr>
+            <w:tcW w:w="2265" w:type="dxa"/>
+          </w:tcPr>
+          <w:p>
+            <w:pPr>
+              <w:cnfStyle w:val="000000000000" w:firstRow="0" w:lastRow="0" w:firstColumn="0" w:lastColumn="0" w:oddVBand="0" w:evenVBand="0" w:oddHBand="0" w:evenHBand="0" w:firstRowFirstColumn="0" w:firstRowLastColumn="0" w:lastRowFirstColumn="0" w:lastRowLastColumn="0"/>
+            </w:pPr>
+            <w:r>
+              <w:t>Ja</w:t>
             </w:r>
           </w:p>
         </w:tc>
@@ -2887,30 +2884,30 @@
               <w:cnfStyle w:val="000000100000" w:firstRow="0" w:lastRow="0" w:firstColumn="0" w:lastColumn="0" w:oddVBand="0" w:evenVBand="0" w:oddHBand="1" w:evenHBand="0" w:firstRowFirstColumn="0" w:firstRowLastColumn="0" w:lastRowFirstColumn="0" w:lastRowLastColumn="0"/>
             </w:pPr>
             <w:r>
-              <w:t>Nee</w:t>
-            </w:r>
-          </w:p>
-        </w:tc>
-        <w:tc>
-          <w:tcPr>
-            <w:tcW w:w="2265" w:type="dxa"/>
-          </w:tcPr>
-          <w:p>
-            <w:pPr>
-              <w:cnfStyle w:val="000000100000" w:firstRow="0" w:lastRow="0" w:firstColumn="0" w:lastColumn="0" w:oddVBand="0" w:evenVBand="0" w:oddHBand="1" w:evenHBand="0" w:firstRowFirstColumn="0" w:firstRowLastColumn="0" w:lastRowFirstColumn="0" w:lastRowLastColumn="0"/>
-            </w:pPr>
-          </w:p>
-        </w:tc>
-        <w:tc>
-          <w:tcPr>
-            <w:tcW w:w="2265" w:type="dxa"/>
-          </w:tcPr>
-          <w:p>
-            <w:pPr>
-              <w:cnfStyle w:val="000000100000" w:firstRow="0" w:lastRow="0" w:firstColumn="0" w:lastColumn="0" w:oddVBand="0" w:evenVBand="0" w:oddHBand="1" w:evenHBand="0" w:firstRowFirstColumn="0" w:firstRowLastColumn="0" w:lastRowFirstColumn="0" w:lastRowLastColumn="0"/>
-            </w:pPr>
-            <w:r>
-              <w:t>Nee</w:t>
+              <w:t>Ja</w:t>
+            </w:r>
+          </w:p>
+        </w:tc>
+        <w:tc>
+          <w:tcPr>
+            <w:tcW w:w="2265" w:type="dxa"/>
+          </w:tcPr>
+          <w:p>
+            <w:pPr>
+              <w:cnfStyle w:val="000000100000" w:firstRow="0" w:lastRow="0" w:firstColumn="0" w:lastColumn="0" w:oddVBand="0" w:evenVBand="0" w:oddHBand="1" w:evenHBand="0" w:firstRowFirstColumn="0" w:firstRowLastColumn="0" w:lastRowFirstColumn="0" w:lastRowLastColumn="0"/>
+            </w:pPr>
+          </w:p>
+        </w:tc>
+        <w:tc>
+          <w:tcPr>
+            <w:tcW w:w="2265" w:type="dxa"/>
+          </w:tcPr>
+          <w:p>
+            <w:pPr>
+              <w:cnfStyle w:val="000000100000" w:firstRow="0" w:lastRow="0" w:firstColumn="0" w:lastColumn="0" w:oddVBand="0" w:evenVBand="0" w:oddHBand="1" w:evenHBand="0" w:firstRowFirstColumn="0" w:firstRowLastColumn="0" w:lastRowFirstColumn="0" w:lastRowLastColumn="0"/>
+            </w:pPr>
+            <w:r>
+              <w:t>Ja</w:t>
             </w:r>
           </w:p>
         </w:tc>
@@ -2950,21 +2947,18 @@
             <w:pPr>
               <w:cnfStyle w:val="000000000000" w:firstRow="0" w:lastRow="0" w:firstColumn="0" w:lastColumn="0" w:oddVBand="0" w:evenVBand="0" w:oddHBand="0" w:evenHBand="0" w:firstRowFirstColumn="0" w:firstRowLastColumn="0" w:lastRowFirstColumn="0" w:lastRowLastColumn="0"/>
             </w:pPr>
-            <w:r>
-              <w:t>Kan niet worden gefilterd op contactpersoon</w:t>
-            </w:r>
-          </w:p>
-        </w:tc>
-        <w:tc>
-          <w:tcPr>
-            <w:tcW w:w="2265" w:type="dxa"/>
-          </w:tcPr>
-          <w:p>
-            <w:pPr>
-              <w:cnfStyle w:val="000000000000" w:firstRow="0" w:lastRow="0" w:firstColumn="0" w:lastColumn="0" w:oddVBand="0" w:evenVBand="0" w:oddHBand="0" w:evenHBand="0" w:firstRowFirstColumn="0" w:firstRowLastColumn="0" w:lastRowFirstColumn="0" w:lastRowLastColumn="0"/>
-            </w:pPr>
-            <w:r>
-              <w:t>Nee</w:t>
+          </w:p>
+        </w:tc>
+        <w:tc>
+          <w:tcPr>
+            <w:tcW w:w="2265" w:type="dxa"/>
+          </w:tcPr>
+          <w:p>
+            <w:pPr>
+              <w:cnfStyle w:val="000000000000" w:firstRow="0" w:lastRow="0" w:firstColumn="0" w:lastColumn="0" w:oddVBand="0" w:evenVBand="0" w:oddHBand="0" w:evenHBand="0" w:firstRowFirstColumn="0" w:firstRowLastColumn="0" w:lastRowFirstColumn="0" w:lastRowLastColumn="0"/>
+            </w:pPr>
+            <w:r>
+              <w:t>Ja</w:t>
             </w:r>
           </w:p>
         </w:tc>
@@ -3003,30 +2997,30 @@
             </w:pPr>
             <w:r>
               <w:lastRenderedPageBreak/>
-              <w:t>Nee</w:t>
-            </w:r>
-          </w:p>
-        </w:tc>
-        <w:tc>
-          <w:tcPr>
-            <w:tcW w:w="2265" w:type="dxa"/>
-          </w:tcPr>
-          <w:p>
-            <w:pPr>
-              <w:cnfStyle w:val="000000100000" w:firstRow="0" w:lastRow="0" w:firstColumn="0" w:lastColumn="0" w:oddVBand="0" w:evenVBand="0" w:oddHBand="1" w:evenHBand="0" w:firstRowFirstColumn="0" w:firstRowLastColumn="0" w:lastRowFirstColumn="0" w:lastRowLastColumn="0"/>
-            </w:pPr>
-          </w:p>
-        </w:tc>
-        <w:tc>
-          <w:tcPr>
-            <w:tcW w:w="2265" w:type="dxa"/>
-          </w:tcPr>
-          <w:p>
-            <w:pPr>
-              <w:cnfStyle w:val="000000100000" w:firstRow="0" w:lastRow="0" w:firstColumn="0" w:lastColumn="0" w:oddVBand="0" w:evenVBand="0" w:oddHBand="1" w:evenHBand="0" w:firstRowFirstColumn="0" w:firstRowLastColumn="0" w:lastRowFirstColumn="0" w:lastRowLastColumn="0"/>
-            </w:pPr>
-            <w:r>
-              <w:t>Nee</w:t>
+              <w:t>Ja</w:t>
+            </w:r>
+          </w:p>
+        </w:tc>
+        <w:tc>
+          <w:tcPr>
+            <w:tcW w:w="2265" w:type="dxa"/>
+          </w:tcPr>
+          <w:p>
+            <w:pPr>
+              <w:cnfStyle w:val="000000100000" w:firstRow="0" w:lastRow="0" w:firstColumn="0" w:lastColumn="0" w:oddVBand="0" w:evenVBand="0" w:oddHBand="1" w:evenHBand="0" w:firstRowFirstColumn="0" w:firstRowLastColumn="0" w:lastRowFirstColumn="0" w:lastRowLastColumn="0"/>
+            </w:pPr>
+          </w:p>
+        </w:tc>
+        <w:tc>
+          <w:tcPr>
+            <w:tcW w:w="2265" w:type="dxa"/>
+          </w:tcPr>
+          <w:p>
+            <w:pPr>
+              <w:cnfStyle w:val="000000100000" w:firstRow="0" w:lastRow="0" w:firstColumn="0" w:lastColumn="0" w:oddVBand="0" w:evenVBand="0" w:oddHBand="1" w:evenHBand="0" w:firstRowFirstColumn="0" w:firstRowLastColumn="0" w:lastRowFirstColumn="0" w:lastRowLastColumn="0"/>
+            </w:pPr>
+            <w:r>
+              <w:t>Ja</w:t>
             </w:r>
           </w:p>
         </w:tc>
@@ -3076,6 +3070,9 @@
             <w:pPr>
               <w:cnfStyle w:val="000000000000" w:firstRow="0" w:lastRow="0" w:firstColumn="0" w:lastColumn="0" w:oddVBand="0" w:evenVBand="0" w:oddHBand="0" w:evenHBand="0" w:firstRowFirstColumn="0" w:firstRowLastColumn="0" w:lastRowFirstColumn="0" w:lastRowLastColumn="0"/>
             </w:pPr>
+            <w:r>
+              <w:t>Ja</w:t>
+            </w:r>
           </w:p>
         </w:tc>
       </w:tr>
@@ -3127,6 +3124,9 @@
             <w:pPr>
               <w:cnfStyle w:val="000000100000" w:firstRow="0" w:lastRow="0" w:firstColumn="0" w:lastColumn="0" w:oddVBand="0" w:evenVBand="0" w:oddHBand="1" w:evenHBand="0" w:firstRowFirstColumn="0" w:firstRowLastColumn="0" w:lastRowFirstColumn="0" w:lastRowLastColumn="0"/>
             </w:pPr>
+            <w:r>
+              <w:t>Ja</w:t>
+            </w:r>
           </w:p>
         </w:tc>
       </w:tr>
@@ -3159,30 +3159,30 @@
               <w:cnfStyle w:val="000000000000" w:firstRow="0" w:lastRow="0" w:firstColumn="0" w:lastColumn="0" w:oddVBand="0" w:evenVBand="0" w:oddHBand="0" w:evenHBand="0" w:firstRowFirstColumn="0" w:firstRowLastColumn="0" w:lastRowFirstColumn="0" w:lastRowLastColumn="0"/>
             </w:pPr>
             <w:r>
-              <w:t>Nee</w:t>
-            </w:r>
-          </w:p>
-        </w:tc>
-        <w:tc>
-          <w:tcPr>
-            <w:tcW w:w="2265" w:type="dxa"/>
-          </w:tcPr>
-          <w:p>
-            <w:pPr>
-              <w:cnfStyle w:val="000000000000" w:firstRow="0" w:lastRow="0" w:firstColumn="0" w:lastColumn="0" w:oddVBand="0" w:evenVBand="0" w:oddHBand="0" w:evenHBand="0" w:firstRowFirstColumn="0" w:firstRowLastColumn="0" w:lastRowFirstColumn="0" w:lastRowLastColumn="0"/>
-            </w:pPr>
-          </w:p>
-        </w:tc>
-        <w:tc>
-          <w:tcPr>
-            <w:tcW w:w="2265" w:type="dxa"/>
-          </w:tcPr>
-          <w:p>
-            <w:pPr>
-              <w:cnfStyle w:val="000000000000" w:firstRow="0" w:lastRow="0" w:firstColumn="0" w:lastColumn="0" w:oddVBand="0" w:evenVBand="0" w:oddHBand="0" w:evenHBand="0" w:firstRowFirstColumn="0" w:firstRowLastColumn="0" w:lastRowFirstColumn="0" w:lastRowLastColumn="0"/>
-            </w:pPr>
-            <w:r>
-              <w:t>Nee</w:t>
+              <w:t>Ja</w:t>
+            </w:r>
+          </w:p>
+        </w:tc>
+        <w:tc>
+          <w:tcPr>
+            <w:tcW w:w="2265" w:type="dxa"/>
+          </w:tcPr>
+          <w:p>
+            <w:pPr>
+              <w:cnfStyle w:val="000000000000" w:firstRow="0" w:lastRow="0" w:firstColumn="0" w:lastColumn="0" w:oddVBand="0" w:evenVBand="0" w:oddHBand="0" w:evenHBand="0" w:firstRowFirstColumn="0" w:firstRowLastColumn="0" w:lastRowFirstColumn="0" w:lastRowLastColumn="0"/>
+            </w:pPr>
+          </w:p>
+        </w:tc>
+        <w:tc>
+          <w:tcPr>
+            <w:tcW w:w="2265" w:type="dxa"/>
+          </w:tcPr>
+          <w:p>
+            <w:pPr>
+              <w:cnfStyle w:val="000000000000" w:firstRow="0" w:lastRow="0" w:firstColumn="0" w:lastColumn="0" w:oddVBand="0" w:evenVBand="0" w:oddHBand="0" w:evenHBand="0" w:firstRowFirstColumn="0" w:firstRowLastColumn="0" w:lastRowFirstColumn="0" w:lastRowLastColumn="0"/>
+            </w:pPr>
+            <w:r>
+              <w:t>Ja</w:t>
             </w:r>
           </w:p>
         </w:tc>
@@ -3219,30 +3219,30 @@
               <w:cnfStyle w:val="000000100000" w:firstRow="0" w:lastRow="0" w:firstColumn="0" w:lastColumn="0" w:oddVBand="0" w:evenVBand="0" w:oddHBand="1" w:evenHBand="0" w:firstRowFirstColumn="0" w:firstRowLastColumn="0" w:lastRowFirstColumn="0" w:lastRowLastColumn="0"/>
             </w:pPr>
             <w:r>
-              <w:t>Nee</w:t>
-            </w:r>
-          </w:p>
-        </w:tc>
-        <w:tc>
-          <w:tcPr>
-            <w:tcW w:w="2265" w:type="dxa"/>
-          </w:tcPr>
-          <w:p>
-            <w:pPr>
-              <w:cnfStyle w:val="000000100000" w:firstRow="0" w:lastRow="0" w:firstColumn="0" w:lastColumn="0" w:oddVBand="0" w:evenVBand="0" w:oddHBand="1" w:evenHBand="0" w:firstRowFirstColumn="0" w:firstRowLastColumn="0" w:lastRowFirstColumn="0" w:lastRowLastColumn="0"/>
-            </w:pPr>
-          </w:p>
-        </w:tc>
-        <w:tc>
-          <w:tcPr>
-            <w:tcW w:w="2265" w:type="dxa"/>
-          </w:tcPr>
-          <w:p>
-            <w:pPr>
-              <w:cnfStyle w:val="000000100000" w:firstRow="0" w:lastRow="0" w:firstColumn="0" w:lastColumn="0" w:oddVBand="0" w:evenVBand="0" w:oddHBand="1" w:evenHBand="0" w:firstRowFirstColumn="0" w:firstRowLastColumn="0" w:lastRowFirstColumn="0" w:lastRowLastColumn="0"/>
-            </w:pPr>
-            <w:r>
-              <w:t>Nee</w:t>
+              <w:t>Ja</w:t>
+            </w:r>
+          </w:p>
+        </w:tc>
+        <w:tc>
+          <w:tcPr>
+            <w:tcW w:w="2265" w:type="dxa"/>
+          </w:tcPr>
+          <w:p>
+            <w:pPr>
+              <w:cnfStyle w:val="000000100000" w:firstRow="0" w:lastRow="0" w:firstColumn="0" w:lastColumn="0" w:oddVBand="0" w:evenVBand="0" w:oddHBand="1" w:evenHBand="0" w:firstRowFirstColumn="0" w:firstRowLastColumn="0" w:lastRowFirstColumn="0" w:lastRowLastColumn="0"/>
+            </w:pPr>
+          </w:p>
+        </w:tc>
+        <w:tc>
+          <w:tcPr>
+            <w:tcW w:w="2265" w:type="dxa"/>
+          </w:tcPr>
+          <w:p>
+            <w:pPr>
+              <w:cnfStyle w:val="000000100000" w:firstRow="0" w:lastRow="0" w:firstColumn="0" w:lastColumn="0" w:oddVBand="0" w:evenVBand="0" w:oddHBand="1" w:evenHBand="0" w:firstRowFirstColumn="0" w:firstRowLastColumn="0" w:lastRowFirstColumn="0" w:lastRowLastColumn="0"/>
+            </w:pPr>
+            <w:r>
+              <w:t>Ja</w:t>
             </w:r>
           </w:p>
         </w:tc>
@@ -3273,30 +3273,30 @@
               <w:cnfStyle w:val="000000000000" w:firstRow="0" w:lastRow="0" w:firstColumn="0" w:lastColumn="0" w:oddVBand="0" w:evenVBand="0" w:oddHBand="0" w:evenHBand="0" w:firstRowFirstColumn="0" w:firstRowLastColumn="0" w:lastRowFirstColumn="0" w:lastRowLastColumn="0"/>
             </w:pPr>
             <w:r>
-              <w:t>Nee</w:t>
-            </w:r>
-          </w:p>
-        </w:tc>
-        <w:tc>
-          <w:tcPr>
-            <w:tcW w:w="2265" w:type="dxa"/>
-          </w:tcPr>
-          <w:p>
-            <w:pPr>
-              <w:cnfStyle w:val="000000000000" w:firstRow="0" w:lastRow="0" w:firstColumn="0" w:lastColumn="0" w:oddVBand="0" w:evenVBand="0" w:oddHBand="0" w:evenHBand="0" w:firstRowFirstColumn="0" w:firstRowLastColumn="0" w:lastRowFirstColumn="0" w:lastRowLastColumn="0"/>
-            </w:pPr>
-          </w:p>
-        </w:tc>
-        <w:tc>
-          <w:tcPr>
-            <w:tcW w:w="2265" w:type="dxa"/>
-          </w:tcPr>
-          <w:p>
-            <w:pPr>
-              <w:cnfStyle w:val="000000000000" w:firstRow="0" w:lastRow="0" w:firstColumn="0" w:lastColumn="0" w:oddVBand="0" w:evenVBand="0" w:oddHBand="0" w:evenHBand="0" w:firstRowFirstColumn="0" w:firstRowLastColumn="0" w:lastRowFirstColumn="0" w:lastRowLastColumn="0"/>
-            </w:pPr>
-            <w:r>
-              <w:t>Nee</w:t>
+              <w:t>Ja</w:t>
+            </w:r>
+          </w:p>
+        </w:tc>
+        <w:tc>
+          <w:tcPr>
+            <w:tcW w:w="2265" w:type="dxa"/>
+          </w:tcPr>
+          <w:p>
+            <w:pPr>
+              <w:cnfStyle w:val="000000000000" w:firstRow="0" w:lastRow="0" w:firstColumn="0" w:lastColumn="0" w:oddVBand="0" w:evenVBand="0" w:oddHBand="0" w:evenHBand="0" w:firstRowFirstColumn="0" w:firstRowLastColumn="0" w:lastRowFirstColumn="0" w:lastRowLastColumn="0"/>
+            </w:pPr>
+          </w:p>
+        </w:tc>
+        <w:tc>
+          <w:tcPr>
+            <w:tcW w:w="2265" w:type="dxa"/>
+          </w:tcPr>
+          <w:p>
+            <w:pPr>
+              <w:cnfStyle w:val="000000000000" w:firstRow="0" w:lastRow="0" w:firstColumn="0" w:lastColumn="0" w:oddVBand="0" w:evenVBand="0" w:oddHBand="0" w:evenHBand="0" w:firstRowFirstColumn="0" w:firstRowLastColumn="0" w:lastRowFirstColumn="0" w:lastRowLastColumn="0"/>
+            </w:pPr>
+            <w:r>
+              <w:t>Ja</w:t>
             </w:r>
           </w:p>
         </w:tc>
@@ -3443,30 +3443,30 @@
               <w:cnfStyle w:val="000000100000" w:firstRow="0" w:lastRow="0" w:firstColumn="0" w:lastColumn="0" w:oddVBand="0" w:evenVBand="0" w:oddHBand="1" w:evenHBand="0" w:firstRowFirstColumn="0" w:firstRowLastColumn="0" w:lastRowFirstColumn="0" w:lastRowLastColumn="0"/>
             </w:pPr>
             <w:r>
-              <w:t>Nee</w:t>
-            </w:r>
-          </w:p>
-        </w:tc>
-        <w:tc>
-          <w:tcPr>
-            <w:tcW w:w="2265" w:type="dxa"/>
-          </w:tcPr>
-          <w:p>
-            <w:pPr>
-              <w:cnfStyle w:val="000000100000" w:firstRow="0" w:lastRow="0" w:firstColumn="0" w:lastColumn="0" w:oddVBand="0" w:evenVBand="0" w:oddHBand="1" w:evenHBand="0" w:firstRowFirstColumn="0" w:firstRowLastColumn="0" w:lastRowFirstColumn="0" w:lastRowLastColumn="0"/>
-            </w:pPr>
-          </w:p>
-        </w:tc>
-        <w:tc>
-          <w:tcPr>
-            <w:tcW w:w="2265" w:type="dxa"/>
-          </w:tcPr>
-          <w:p>
-            <w:pPr>
-              <w:cnfStyle w:val="000000100000" w:firstRow="0" w:lastRow="0" w:firstColumn="0" w:lastColumn="0" w:oddVBand="0" w:evenVBand="0" w:oddHBand="1" w:evenHBand="0" w:firstRowFirstColumn="0" w:firstRowLastColumn="0" w:lastRowFirstColumn="0" w:lastRowLastColumn="0"/>
-            </w:pPr>
-            <w:r>
-              <w:t>Nee</w:t>
+              <w:t>Ja</w:t>
+            </w:r>
+          </w:p>
+        </w:tc>
+        <w:tc>
+          <w:tcPr>
+            <w:tcW w:w="2265" w:type="dxa"/>
+          </w:tcPr>
+          <w:p>
+            <w:pPr>
+              <w:cnfStyle w:val="000000100000" w:firstRow="0" w:lastRow="0" w:firstColumn="0" w:lastColumn="0" w:oddVBand="0" w:evenVBand="0" w:oddHBand="1" w:evenHBand="0" w:firstRowFirstColumn="0" w:firstRowLastColumn="0" w:lastRowFirstColumn="0" w:lastRowLastColumn="0"/>
+            </w:pPr>
+          </w:p>
+        </w:tc>
+        <w:tc>
+          <w:tcPr>
+            <w:tcW w:w="2265" w:type="dxa"/>
+          </w:tcPr>
+          <w:p>
+            <w:pPr>
+              <w:cnfStyle w:val="000000100000" w:firstRow="0" w:lastRow="0" w:firstColumn="0" w:lastColumn="0" w:oddVBand="0" w:evenVBand="0" w:oddHBand="1" w:evenHBand="0" w:firstRowFirstColumn="0" w:firstRowLastColumn="0" w:lastRowFirstColumn="0" w:lastRowLastColumn="0"/>
+            </w:pPr>
+            <w:r>
+              <w:t>Ja</w:t>
             </w:r>
           </w:p>
         </w:tc>
@@ -3500,30 +3500,30 @@
               <w:cnfStyle w:val="000000000000" w:firstRow="0" w:lastRow="0" w:firstColumn="0" w:lastColumn="0" w:oddVBand="0" w:evenVBand="0" w:oddHBand="0" w:evenHBand="0" w:firstRowFirstColumn="0" w:firstRowLastColumn="0" w:lastRowFirstColumn="0" w:lastRowLastColumn="0"/>
             </w:pPr>
             <w:r>
-              <w:t>Nee</w:t>
-            </w:r>
-          </w:p>
-        </w:tc>
-        <w:tc>
-          <w:tcPr>
-            <w:tcW w:w="2265" w:type="dxa"/>
-          </w:tcPr>
-          <w:p>
-            <w:pPr>
-              <w:cnfStyle w:val="000000000000" w:firstRow="0" w:lastRow="0" w:firstColumn="0" w:lastColumn="0" w:oddVBand="0" w:evenVBand="0" w:oddHBand="0" w:evenHBand="0" w:firstRowFirstColumn="0" w:firstRowLastColumn="0" w:lastRowFirstColumn="0" w:lastRowLastColumn="0"/>
-            </w:pPr>
-          </w:p>
-        </w:tc>
-        <w:tc>
-          <w:tcPr>
-            <w:tcW w:w="2265" w:type="dxa"/>
-          </w:tcPr>
-          <w:p>
-            <w:pPr>
-              <w:cnfStyle w:val="000000000000" w:firstRow="0" w:lastRow="0" w:firstColumn="0" w:lastColumn="0" w:oddVBand="0" w:evenVBand="0" w:oddHBand="0" w:evenHBand="0" w:firstRowFirstColumn="0" w:firstRowLastColumn="0" w:lastRowFirstColumn="0" w:lastRowLastColumn="0"/>
-            </w:pPr>
-            <w:r>
-              <w:t>Nee</w:t>
+              <w:t>Ja</w:t>
+            </w:r>
+          </w:p>
+        </w:tc>
+        <w:tc>
+          <w:tcPr>
+            <w:tcW w:w="2265" w:type="dxa"/>
+          </w:tcPr>
+          <w:p>
+            <w:pPr>
+              <w:cnfStyle w:val="000000000000" w:firstRow="0" w:lastRow="0" w:firstColumn="0" w:lastColumn="0" w:oddVBand="0" w:evenVBand="0" w:oddHBand="0" w:evenHBand="0" w:firstRowFirstColumn="0" w:firstRowLastColumn="0" w:lastRowFirstColumn="0" w:lastRowLastColumn="0"/>
+            </w:pPr>
+          </w:p>
+        </w:tc>
+        <w:tc>
+          <w:tcPr>
+            <w:tcW w:w="2265" w:type="dxa"/>
+          </w:tcPr>
+          <w:p>
+            <w:pPr>
+              <w:cnfStyle w:val="000000000000" w:firstRow="0" w:lastRow="0" w:firstColumn="0" w:lastColumn="0" w:oddVBand="0" w:evenVBand="0" w:oddHBand="0" w:evenHBand="0" w:firstRowFirstColumn="0" w:firstRowLastColumn="0" w:lastRowFirstColumn="0" w:lastRowLastColumn="0"/>
+            </w:pPr>
+            <w:r>
+              <w:t>Ja</w:t>
             </w:r>
           </w:p>
         </w:tc>
@@ -3566,21 +3566,18 @@
             <w:pPr>
               <w:cnfStyle w:val="000000100000" w:firstRow="0" w:lastRow="0" w:firstColumn="0" w:lastColumn="0" w:oddVBand="0" w:evenVBand="0" w:oddHBand="1" w:evenHBand="0" w:firstRowFirstColumn="0" w:firstRowLastColumn="0" w:lastRowFirstColumn="0" w:lastRowLastColumn="0"/>
             </w:pPr>
-            <w:r>
-              <w:t>Kan niet worden gefilterd op contactpersoon</w:t>
-            </w:r>
-          </w:p>
-        </w:tc>
-        <w:tc>
-          <w:tcPr>
-            <w:tcW w:w="2265" w:type="dxa"/>
-          </w:tcPr>
-          <w:p>
-            <w:pPr>
-              <w:cnfStyle w:val="000000100000" w:firstRow="0" w:lastRow="0" w:firstColumn="0" w:lastColumn="0" w:oddVBand="0" w:evenVBand="0" w:oddHBand="1" w:evenHBand="0" w:firstRowFirstColumn="0" w:firstRowLastColumn="0" w:lastRowFirstColumn="0" w:lastRowLastColumn="0"/>
-            </w:pPr>
-            <w:r>
-              <w:t>Nee</w:t>
+          </w:p>
+        </w:tc>
+        <w:tc>
+          <w:tcPr>
+            <w:tcW w:w="2265" w:type="dxa"/>
+          </w:tcPr>
+          <w:p>
+            <w:pPr>
+              <w:cnfStyle w:val="000000100000" w:firstRow="0" w:lastRow="0" w:firstColumn="0" w:lastColumn="0" w:oddVBand="0" w:evenVBand="0" w:oddHBand="1" w:evenHBand="0" w:firstRowFirstColumn="0" w:firstRowLastColumn="0" w:lastRowFirstColumn="0" w:lastRowLastColumn="0"/>
+            </w:pPr>
+            <w:r>
+              <w:t>Ja</w:t>
             </w:r>
           </w:p>
         </w:tc>
@@ -3611,30 +3608,30 @@
               <w:cnfStyle w:val="000000000000" w:firstRow="0" w:lastRow="0" w:firstColumn="0" w:lastColumn="0" w:oddVBand="0" w:evenVBand="0" w:oddHBand="0" w:evenHBand="0" w:firstRowFirstColumn="0" w:firstRowLastColumn="0" w:lastRowFirstColumn="0" w:lastRowLastColumn="0"/>
             </w:pPr>
             <w:r>
-              <w:t>Nee</w:t>
-            </w:r>
-          </w:p>
-        </w:tc>
-        <w:tc>
-          <w:tcPr>
-            <w:tcW w:w="2265" w:type="dxa"/>
-          </w:tcPr>
-          <w:p>
-            <w:pPr>
-              <w:cnfStyle w:val="000000000000" w:firstRow="0" w:lastRow="0" w:firstColumn="0" w:lastColumn="0" w:oddVBand="0" w:evenVBand="0" w:oddHBand="0" w:evenHBand="0" w:firstRowFirstColumn="0" w:firstRowLastColumn="0" w:lastRowFirstColumn="0" w:lastRowLastColumn="0"/>
-            </w:pPr>
-          </w:p>
-        </w:tc>
-        <w:tc>
-          <w:tcPr>
-            <w:tcW w:w="2265" w:type="dxa"/>
-          </w:tcPr>
-          <w:p>
-            <w:pPr>
-              <w:cnfStyle w:val="000000000000" w:firstRow="0" w:lastRow="0" w:firstColumn="0" w:lastColumn="0" w:oddVBand="0" w:evenVBand="0" w:oddHBand="0" w:evenHBand="0" w:firstRowFirstColumn="0" w:firstRowLastColumn="0" w:lastRowFirstColumn="0" w:lastRowLastColumn="0"/>
-            </w:pPr>
-            <w:r>
-              <w:t>Nee</w:t>
+              <w:t>Ja</w:t>
+            </w:r>
+          </w:p>
+        </w:tc>
+        <w:tc>
+          <w:tcPr>
+            <w:tcW w:w="2265" w:type="dxa"/>
+          </w:tcPr>
+          <w:p>
+            <w:pPr>
+              <w:cnfStyle w:val="000000000000" w:firstRow="0" w:lastRow="0" w:firstColumn="0" w:lastColumn="0" w:oddVBand="0" w:evenVBand="0" w:oddHBand="0" w:evenHBand="0" w:firstRowFirstColumn="0" w:firstRowLastColumn="0" w:lastRowFirstColumn="0" w:lastRowLastColumn="0"/>
+            </w:pPr>
+          </w:p>
+        </w:tc>
+        <w:tc>
+          <w:tcPr>
+            <w:tcW w:w="2265" w:type="dxa"/>
+          </w:tcPr>
+          <w:p>
+            <w:pPr>
+              <w:cnfStyle w:val="000000000000" w:firstRow="0" w:lastRow="0" w:firstColumn="0" w:lastColumn="0" w:oddVBand="0" w:evenVBand="0" w:oddHBand="0" w:evenHBand="0" w:firstRowFirstColumn="0" w:firstRowLastColumn="0" w:lastRowFirstColumn="0" w:lastRowLastColumn="0"/>
+            </w:pPr>
+            <w:r>
+              <w:t>Ja</w:t>
             </w:r>
           </w:p>
         </w:tc>
@@ -3776,30 +3773,30 @@
               <w:cnfStyle w:val="000000100000" w:firstRow="0" w:lastRow="0" w:firstColumn="0" w:lastColumn="0" w:oddVBand="0" w:evenVBand="0" w:oddHBand="1" w:evenHBand="0" w:firstRowFirstColumn="0" w:firstRowLastColumn="0" w:lastRowFirstColumn="0" w:lastRowLastColumn="0"/>
             </w:pPr>
             <w:r>
-              <w:t>Nee</w:t>
-            </w:r>
-          </w:p>
-        </w:tc>
-        <w:tc>
-          <w:tcPr>
-            <w:tcW w:w="2265" w:type="dxa"/>
-          </w:tcPr>
-          <w:p>
-            <w:pPr>
-              <w:cnfStyle w:val="000000100000" w:firstRow="0" w:lastRow="0" w:firstColumn="0" w:lastColumn="0" w:oddVBand="0" w:evenVBand="0" w:oddHBand="1" w:evenHBand="0" w:firstRowFirstColumn="0" w:firstRowLastColumn="0" w:lastRowFirstColumn="0" w:lastRowLastColumn="0"/>
-            </w:pPr>
-          </w:p>
-        </w:tc>
-        <w:tc>
-          <w:tcPr>
-            <w:tcW w:w="2265" w:type="dxa"/>
-          </w:tcPr>
-          <w:p>
-            <w:pPr>
-              <w:cnfStyle w:val="000000100000" w:firstRow="0" w:lastRow="0" w:firstColumn="0" w:lastColumn="0" w:oddVBand="0" w:evenVBand="0" w:oddHBand="1" w:evenHBand="0" w:firstRowFirstColumn="0" w:firstRowLastColumn="0" w:lastRowFirstColumn="0" w:lastRowLastColumn="0"/>
-            </w:pPr>
-            <w:r>
-              <w:t>Nee</w:t>
+              <w:t>Ja</w:t>
+            </w:r>
+          </w:p>
+        </w:tc>
+        <w:tc>
+          <w:tcPr>
+            <w:tcW w:w="2265" w:type="dxa"/>
+          </w:tcPr>
+          <w:p>
+            <w:pPr>
+              <w:cnfStyle w:val="000000100000" w:firstRow="0" w:lastRow="0" w:firstColumn="0" w:lastColumn="0" w:oddVBand="0" w:evenVBand="0" w:oddHBand="1" w:evenHBand="0" w:firstRowFirstColumn="0" w:firstRowLastColumn="0" w:lastRowFirstColumn="0" w:lastRowLastColumn="0"/>
+            </w:pPr>
+          </w:p>
+        </w:tc>
+        <w:tc>
+          <w:tcPr>
+            <w:tcW w:w="2265" w:type="dxa"/>
+          </w:tcPr>
+          <w:p>
+            <w:pPr>
+              <w:cnfStyle w:val="000000100000" w:firstRow="0" w:lastRow="0" w:firstColumn="0" w:lastColumn="0" w:oddVBand="0" w:evenVBand="0" w:oddHBand="1" w:evenHBand="0" w:firstRowFirstColumn="0" w:firstRowLastColumn="0" w:lastRowFirstColumn="0" w:lastRowLastColumn="0"/>
+            </w:pPr>
+            <w:r>
+              <w:t>Ja</w:t>
             </w:r>
           </w:p>
         </w:tc>
@@ -3834,30 +3831,30 @@
               <w:cnfStyle w:val="000000000000" w:firstRow="0" w:lastRow="0" w:firstColumn="0" w:lastColumn="0" w:oddVBand="0" w:evenVBand="0" w:oddHBand="0" w:evenHBand="0" w:firstRowFirstColumn="0" w:firstRowLastColumn="0" w:lastRowFirstColumn="0" w:lastRowLastColumn="0"/>
             </w:pPr>
             <w:r>
-              <w:t>Nee</w:t>
-            </w:r>
-          </w:p>
-        </w:tc>
-        <w:tc>
-          <w:tcPr>
-            <w:tcW w:w="2265" w:type="dxa"/>
-          </w:tcPr>
-          <w:p>
-            <w:pPr>
-              <w:cnfStyle w:val="000000000000" w:firstRow="0" w:lastRow="0" w:firstColumn="0" w:lastColumn="0" w:oddVBand="0" w:evenVBand="0" w:oddHBand="0" w:evenHBand="0" w:firstRowFirstColumn="0" w:firstRowLastColumn="0" w:lastRowFirstColumn="0" w:lastRowLastColumn="0"/>
-            </w:pPr>
-          </w:p>
-        </w:tc>
-        <w:tc>
-          <w:tcPr>
-            <w:tcW w:w="2265" w:type="dxa"/>
-          </w:tcPr>
-          <w:p>
-            <w:pPr>
-              <w:cnfStyle w:val="000000000000" w:firstRow="0" w:lastRow="0" w:firstColumn="0" w:lastColumn="0" w:oddVBand="0" w:evenVBand="0" w:oddHBand="0" w:evenHBand="0" w:firstRowFirstColumn="0" w:firstRowLastColumn="0" w:lastRowFirstColumn="0" w:lastRowLastColumn="0"/>
-            </w:pPr>
-            <w:r>
-              <w:t>Nee</w:t>
+              <w:t>Ja</w:t>
+            </w:r>
+          </w:p>
+        </w:tc>
+        <w:tc>
+          <w:tcPr>
+            <w:tcW w:w="2265" w:type="dxa"/>
+          </w:tcPr>
+          <w:p>
+            <w:pPr>
+              <w:cnfStyle w:val="000000000000" w:firstRow="0" w:lastRow="0" w:firstColumn="0" w:lastColumn="0" w:oddVBand="0" w:evenVBand="0" w:oddHBand="0" w:evenHBand="0" w:firstRowFirstColumn="0" w:firstRowLastColumn="0" w:lastRowFirstColumn="0" w:lastRowLastColumn="0"/>
+            </w:pPr>
+          </w:p>
+        </w:tc>
+        <w:tc>
+          <w:tcPr>
+            <w:tcW w:w="2265" w:type="dxa"/>
+          </w:tcPr>
+          <w:p>
+            <w:pPr>
+              <w:cnfStyle w:val="000000000000" w:firstRow="0" w:lastRow="0" w:firstColumn="0" w:lastColumn="0" w:oddVBand="0" w:evenVBand="0" w:oddHBand="0" w:evenHBand="0" w:firstRowFirstColumn="0" w:firstRowLastColumn="0" w:lastRowFirstColumn="0" w:lastRowLastColumn="0"/>
+            </w:pPr>
+            <w:r>
+              <w:t>Ja</w:t>
             </w:r>
           </w:p>
         </w:tc>
@@ -3968,6 +3965,10 @@
         </w:tc>
       </w:tr>
     </w:tbl>
+    <w:p/>
+    <w:p/>
+    <w:p/>
+    <w:p/>
     <w:p/>
     <w:p/>
     <w:p/>
@@ -3990,11 +3991,12 @@
           <w:b/>
         </w:rPr>
       </w:pPr>
-      <w:bookmarkStart w:id="56" w:name="_Toc514918647"/>
+      <w:bookmarkStart w:id="56" w:name="_Toc514971081"/>
       <w:r>
         <w:rPr>
           <w:b/>
         </w:rPr>
+        <w:lastRenderedPageBreak/>
         <w:t>Functionele Test</w:t>
       </w:r>
       <w:bookmarkEnd w:id="56"/>
@@ -4114,6 +4116,9 @@
             <w:pPr>
               <w:cnfStyle w:val="000000100000" w:firstRow="0" w:lastRow="0" w:firstColumn="0" w:lastColumn="0" w:oddVBand="0" w:evenVBand="0" w:oddHBand="1" w:evenHBand="0" w:firstRowFirstColumn="0" w:firstRowLastColumn="0" w:lastRowFirstColumn="0" w:lastRowLastColumn="0"/>
             </w:pPr>
+            <w:r>
+              <w:t>Ja</w:t>
+            </w:r>
           </w:p>
         </w:tc>
       </w:tr>
@@ -4162,6 +4167,9 @@
             <w:pPr>
               <w:cnfStyle w:val="000000000000" w:firstRow="0" w:lastRow="0" w:firstColumn="0" w:lastColumn="0" w:oddVBand="0" w:evenVBand="0" w:oddHBand="0" w:evenHBand="0" w:firstRowFirstColumn="0" w:firstRowLastColumn="0" w:lastRowFirstColumn="0" w:lastRowLastColumn="0"/>
             </w:pPr>
+            <w:r>
+              <w:t>Ja</w:t>
+            </w:r>
           </w:p>
         </w:tc>
       </w:tr>
@@ -4177,7 +4185,6 @@
           <w:p>
             <w:bookmarkStart w:id="59" w:name="_Toc514875790"/>
             <w:r>
-              <w:lastRenderedPageBreak/>
               <w:t>3. Is het duidelijk hoe het wachtwoord van de gebruiker kan worden onthouden bij het inloggen?</w:t>
             </w:r>
             <w:bookmarkEnd w:id="59"/>
@@ -4214,6 +4221,9 @@
             <w:pPr>
               <w:cnfStyle w:val="000000100000" w:firstRow="0" w:lastRow="0" w:firstColumn="0" w:lastColumn="0" w:oddVBand="0" w:evenVBand="0" w:oddHBand="1" w:evenHBand="0" w:firstRowFirstColumn="0" w:firstRowLastColumn="0" w:lastRowFirstColumn="0" w:lastRowLastColumn="0"/>
             </w:pPr>
+            <w:r>
+              <w:t>Ja</w:t>
+            </w:r>
           </w:p>
         </w:tc>
       </w:tr>
@@ -4262,6 +4272,9 @@
             <w:pPr>
               <w:cnfStyle w:val="000000000000" w:firstRow="0" w:lastRow="0" w:firstColumn="0" w:lastColumn="0" w:oddVBand="0" w:evenVBand="0" w:oddHBand="0" w:evenHBand="0" w:firstRowFirstColumn="0" w:firstRowLastColumn="0" w:lastRowFirstColumn="0" w:lastRowLastColumn="0"/>
             </w:pPr>
+            <w:r>
+              <w:t>Ja</w:t>
+            </w:r>
           </w:p>
         </w:tc>
       </w:tr>
@@ -4313,6 +4326,9 @@
             <w:pPr>
               <w:cnfStyle w:val="000000100000" w:firstRow="0" w:lastRow="0" w:firstColumn="0" w:lastColumn="0" w:oddVBand="0" w:evenVBand="0" w:oddHBand="1" w:evenHBand="0" w:firstRowFirstColumn="0" w:firstRowLastColumn="0" w:lastRowFirstColumn="0" w:lastRowLastColumn="0"/>
             </w:pPr>
+            <w:r>
+              <w:t>Ja</w:t>
+            </w:r>
           </w:p>
         </w:tc>
       </w:tr>
@@ -4339,28 +4355,31 @@
               <w:cnfStyle w:val="000000000000" w:firstRow="0" w:lastRow="0" w:firstColumn="0" w:lastColumn="0" w:oddVBand="0" w:evenVBand="0" w:oddHBand="0" w:evenHBand="0" w:firstRowFirstColumn="0" w:firstRowLastColumn="0" w:lastRowFirstColumn="0" w:lastRowLastColumn="0"/>
             </w:pPr>
             <w:r>
-              <w:t>Nee</w:t>
-            </w:r>
-          </w:p>
-        </w:tc>
-        <w:tc>
-          <w:tcPr>
-            <w:tcW w:w="2265" w:type="dxa"/>
-          </w:tcPr>
-          <w:p>
-            <w:pPr>
-              <w:cnfStyle w:val="000000000000" w:firstRow="0" w:lastRow="0" w:firstColumn="0" w:lastColumn="0" w:oddVBand="0" w:evenVBand="0" w:oddHBand="0" w:evenHBand="0" w:firstRowFirstColumn="0" w:firstRowLastColumn="0" w:lastRowFirstColumn="0" w:lastRowLastColumn="0"/>
-            </w:pPr>
-          </w:p>
-        </w:tc>
-        <w:tc>
-          <w:tcPr>
-            <w:tcW w:w="2265" w:type="dxa"/>
-          </w:tcPr>
-          <w:p>
-            <w:pPr>
-              <w:cnfStyle w:val="000000000000" w:firstRow="0" w:lastRow="0" w:firstColumn="0" w:lastColumn="0" w:oddVBand="0" w:evenVBand="0" w:oddHBand="0" w:evenHBand="0" w:firstRowFirstColumn="0" w:firstRowLastColumn="0" w:lastRowFirstColumn="0" w:lastRowLastColumn="0"/>
-            </w:pPr>
+              <w:t>Ja</w:t>
+            </w:r>
+          </w:p>
+        </w:tc>
+        <w:tc>
+          <w:tcPr>
+            <w:tcW w:w="2265" w:type="dxa"/>
+          </w:tcPr>
+          <w:p>
+            <w:pPr>
+              <w:cnfStyle w:val="000000000000" w:firstRow="0" w:lastRow="0" w:firstColumn="0" w:lastColumn="0" w:oddVBand="0" w:evenVBand="0" w:oddHBand="0" w:evenHBand="0" w:firstRowFirstColumn="0" w:firstRowLastColumn="0" w:lastRowFirstColumn="0" w:lastRowLastColumn="0"/>
+            </w:pPr>
+          </w:p>
+        </w:tc>
+        <w:tc>
+          <w:tcPr>
+            <w:tcW w:w="2265" w:type="dxa"/>
+          </w:tcPr>
+          <w:p>
+            <w:pPr>
+              <w:cnfStyle w:val="000000000000" w:firstRow="0" w:lastRow="0" w:firstColumn="0" w:lastColumn="0" w:oddVBand="0" w:evenVBand="0" w:oddHBand="0" w:evenHBand="0" w:firstRowFirstColumn="0" w:firstRowLastColumn="0" w:lastRowFirstColumn="0" w:lastRowLastColumn="0"/>
+            </w:pPr>
+            <w:r>
+              <w:t>Ja</w:t>
+            </w:r>
           </w:p>
         </w:tc>
       </w:tr>
@@ -4412,6 +4431,9 @@
             <w:pPr>
               <w:cnfStyle w:val="000000100000" w:firstRow="0" w:lastRow="0" w:firstColumn="0" w:lastColumn="0" w:oddVBand="0" w:evenVBand="0" w:oddHBand="1" w:evenHBand="0" w:firstRowFirstColumn="0" w:firstRowLastColumn="0" w:lastRowFirstColumn="0" w:lastRowLastColumn="0"/>
             </w:pPr>
+            <w:r>
+              <w:t>Ja</w:t>
+            </w:r>
           </w:p>
         </w:tc>
       </w:tr>
@@ -4460,6 +4482,9 @@
             <w:pPr>
               <w:cnfStyle w:val="000000000000" w:firstRow="0" w:lastRow="0" w:firstColumn="0" w:lastColumn="0" w:oddVBand="0" w:evenVBand="0" w:oddHBand="0" w:evenHBand="0" w:firstRowFirstColumn="0" w:firstRowLastColumn="0" w:lastRowFirstColumn="0" w:lastRowLastColumn="0"/>
             </w:pPr>
+            <w:r>
+              <w:t>Ja</w:t>
+            </w:r>
           </w:p>
         </w:tc>
       </w:tr>
@@ -4511,6 +4536,9 @@
             <w:pPr>
               <w:cnfStyle w:val="000000100000" w:firstRow="0" w:lastRow="0" w:firstColumn="0" w:lastColumn="0" w:oddVBand="0" w:evenVBand="0" w:oddHBand="1" w:evenHBand="0" w:firstRowFirstColumn="0" w:firstRowLastColumn="0" w:lastRowFirstColumn="0" w:lastRowLastColumn="0"/>
             </w:pPr>
+            <w:r>
+              <w:t>Ja</w:t>
+            </w:r>
           </w:p>
         </w:tc>
       </w:tr>
@@ -4559,6 +4587,9 @@
             <w:pPr>
               <w:cnfStyle w:val="000000000000" w:firstRow="0" w:lastRow="0" w:firstColumn="0" w:lastColumn="0" w:oddVBand="0" w:evenVBand="0" w:oddHBand="0" w:evenHBand="0" w:firstRowFirstColumn="0" w:firstRowLastColumn="0" w:lastRowFirstColumn="0" w:lastRowLastColumn="0"/>
             </w:pPr>
+            <w:r>
+              <w:t>Ja</w:t>
+            </w:r>
           </w:p>
         </w:tc>
       </w:tr>
@@ -4610,6 +4641,9 @@
             <w:pPr>
               <w:cnfStyle w:val="000000100000" w:firstRow="0" w:lastRow="0" w:firstColumn="0" w:lastColumn="0" w:oddVBand="0" w:evenVBand="0" w:oddHBand="1" w:evenHBand="0" w:firstRowFirstColumn="0" w:firstRowLastColumn="0" w:lastRowFirstColumn="0" w:lastRowLastColumn="0"/>
             </w:pPr>
+            <w:r>
+              <w:t>Ja</w:t>
+            </w:r>
           </w:p>
         </w:tc>
       </w:tr>
@@ -4622,6 +4656,7 @@
           <w:p>
             <w:bookmarkStart w:id="68" w:name="_Toc514875802"/>
             <w:r>
+              <w:lastRenderedPageBreak/>
               <w:t>3. Wordt het hamburger menu goed weergeven op zowel pc als op mobiele apparaten?</w:t>
             </w:r>
             <w:bookmarkEnd w:id="68"/>
@@ -4658,6 +4693,9 @@
             <w:pPr>
               <w:cnfStyle w:val="000000000000" w:firstRow="0" w:lastRow="0" w:firstColumn="0" w:lastColumn="0" w:oddVBand="0" w:evenVBand="0" w:oddHBand="0" w:evenHBand="0" w:firstRowFirstColumn="0" w:firstRowLastColumn="0" w:lastRowFirstColumn="0" w:lastRowLastColumn="0"/>
             </w:pPr>
+            <w:r>
+              <w:t>Ja</w:t>
+            </w:r>
           </w:p>
         </w:tc>
       </w:tr>
@@ -4673,11 +4711,7 @@
           <w:p>
             <w:bookmarkStart w:id="69" w:name="_Toc514875804"/>
             <w:r>
-              <w:t xml:space="preserve">1. Is het duidelijk hoe er een taak kan </w:t>
-            </w:r>
-            <w:r>
-              <w:lastRenderedPageBreak/>
-              <w:t>worden geregistreerd?</w:t>
+              <w:t>1. Is het duidelijk hoe er een taak kan worden geregistreerd?</w:t>
             </w:r>
             <w:bookmarkEnd w:id="69"/>
           </w:p>
@@ -4691,29 +4725,31 @@
               <w:cnfStyle w:val="000000100000" w:firstRow="0" w:lastRow="0" w:firstColumn="0" w:lastColumn="0" w:oddVBand="0" w:evenVBand="0" w:oddHBand="1" w:evenHBand="0" w:firstRowFirstColumn="0" w:firstRowLastColumn="0" w:lastRowFirstColumn="0" w:lastRowLastColumn="0"/>
             </w:pPr>
             <w:r>
-              <w:lastRenderedPageBreak/>
-              <w:t>Ja</w:t>
-            </w:r>
-          </w:p>
-        </w:tc>
-        <w:tc>
-          <w:tcPr>
-            <w:tcW w:w="2265" w:type="dxa"/>
-          </w:tcPr>
-          <w:p>
-            <w:pPr>
-              <w:cnfStyle w:val="000000100000" w:firstRow="0" w:lastRow="0" w:firstColumn="0" w:lastColumn="0" w:oddVBand="0" w:evenVBand="0" w:oddHBand="1" w:evenHBand="0" w:firstRowFirstColumn="0" w:firstRowLastColumn="0" w:lastRowFirstColumn="0" w:lastRowLastColumn="0"/>
-            </w:pPr>
-          </w:p>
-        </w:tc>
-        <w:tc>
-          <w:tcPr>
-            <w:tcW w:w="2265" w:type="dxa"/>
-          </w:tcPr>
-          <w:p>
-            <w:pPr>
-              <w:cnfStyle w:val="000000100000" w:firstRow="0" w:lastRow="0" w:firstColumn="0" w:lastColumn="0" w:oddVBand="0" w:evenVBand="0" w:oddHBand="1" w:evenHBand="0" w:firstRowFirstColumn="0" w:firstRowLastColumn="0" w:lastRowFirstColumn="0" w:lastRowLastColumn="0"/>
-            </w:pPr>
+              <w:t>Ja</w:t>
+            </w:r>
+          </w:p>
+        </w:tc>
+        <w:tc>
+          <w:tcPr>
+            <w:tcW w:w="2265" w:type="dxa"/>
+          </w:tcPr>
+          <w:p>
+            <w:pPr>
+              <w:cnfStyle w:val="000000100000" w:firstRow="0" w:lastRow="0" w:firstColumn="0" w:lastColumn="0" w:oddVBand="0" w:evenVBand="0" w:oddHBand="1" w:evenHBand="0" w:firstRowFirstColumn="0" w:firstRowLastColumn="0" w:lastRowFirstColumn="0" w:lastRowLastColumn="0"/>
+            </w:pPr>
+          </w:p>
+        </w:tc>
+        <w:tc>
+          <w:tcPr>
+            <w:tcW w:w="2265" w:type="dxa"/>
+          </w:tcPr>
+          <w:p>
+            <w:pPr>
+              <w:cnfStyle w:val="000000100000" w:firstRow="0" w:lastRow="0" w:firstColumn="0" w:lastColumn="0" w:oddVBand="0" w:evenVBand="0" w:oddHBand="1" w:evenHBand="0" w:firstRowFirstColumn="0" w:firstRowLastColumn="0" w:lastRowFirstColumn="0" w:lastRowLastColumn="0"/>
+            </w:pPr>
+            <w:r>
+              <w:t>Ja</w:t>
+            </w:r>
           </w:p>
         </w:tc>
       </w:tr>
@@ -4762,6 +4798,9 @@
             <w:pPr>
               <w:cnfStyle w:val="000000000000" w:firstRow="0" w:lastRow="0" w:firstColumn="0" w:lastColumn="0" w:oddVBand="0" w:evenVBand="0" w:oddHBand="0" w:evenHBand="0" w:firstRowFirstColumn="0" w:firstRowLastColumn="0" w:lastRowFirstColumn="0" w:lastRowLastColumn="0"/>
             </w:pPr>
+            <w:r>
+              <w:t>Ja</w:t>
+            </w:r>
           </w:p>
         </w:tc>
       </w:tr>
@@ -4813,6 +4852,9 @@
             <w:pPr>
               <w:cnfStyle w:val="000000100000" w:firstRow="0" w:lastRow="0" w:firstColumn="0" w:lastColumn="0" w:oddVBand="0" w:evenVBand="0" w:oddHBand="1" w:evenHBand="0" w:firstRowFirstColumn="0" w:firstRowLastColumn="0" w:lastRowFirstColumn="0" w:lastRowLastColumn="0"/>
             </w:pPr>
+            <w:r>
+              <w:t>Ja</w:t>
+            </w:r>
           </w:p>
         </w:tc>
       </w:tr>
@@ -4861,6 +4903,9 @@
             <w:pPr>
               <w:cnfStyle w:val="000000000000" w:firstRow="0" w:lastRow="0" w:firstColumn="0" w:lastColumn="0" w:oddVBand="0" w:evenVBand="0" w:oddHBand="0" w:evenHBand="0" w:firstRowFirstColumn="0" w:firstRowLastColumn="0" w:lastRowFirstColumn="0" w:lastRowLastColumn="0"/>
             </w:pPr>
+            <w:r>
+              <w:t>Ja</w:t>
+            </w:r>
           </w:p>
         </w:tc>
       </w:tr>
@@ -4912,6 +4957,9 @@
             <w:pPr>
               <w:cnfStyle w:val="000000100000" w:firstRow="0" w:lastRow="0" w:firstColumn="0" w:lastColumn="0" w:oddVBand="0" w:evenVBand="0" w:oddHBand="1" w:evenHBand="0" w:firstRowFirstColumn="0" w:firstRowLastColumn="0" w:lastRowFirstColumn="0" w:lastRowLastColumn="0"/>
             </w:pPr>
+            <w:r>
+              <w:t>Ja</w:t>
+            </w:r>
           </w:p>
         </w:tc>
       </w:tr>
@@ -4960,6 +5008,9 @@
             <w:pPr>
               <w:cnfStyle w:val="000000000000" w:firstRow="0" w:lastRow="0" w:firstColumn="0" w:lastColumn="0" w:oddVBand="0" w:evenVBand="0" w:oddHBand="0" w:evenHBand="0" w:firstRowFirstColumn="0" w:firstRowLastColumn="0" w:lastRowFirstColumn="0" w:lastRowLastColumn="0"/>
             </w:pPr>
+            <w:r>
+              <w:t>Ja</w:t>
+            </w:r>
           </w:p>
         </w:tc>
       </w:tr>
@@ -5011,6 +5062,9 @@
             <w:pPr>
               <w:cnfStyle w:val="000000100000" w:firstRow="0" w:lastRow="0" w:firstColumn="0" w:lastColumn="0" w:oddVBand="0" w:evenVBand="0" w:oddHBand="1" w:evenHBand="0" w:firstRowFirstColumn="0" w:firstRowLastColumn="0" w:lastRowFirstColumn="0" w:lastRowLastColumn="0"/>
             </w:pPr>
+            <w:r>
+              <w:t>Ja</w:t>
+            </w:r>
           </w:p>
         </w:tc>
       </w:tr>
@@ -5059,6 +5113,9 @@
             <w:pPr>
               <w:cnfStyle w:val="000000000000" w:firstRow="0" w:lastRow="0" w:firstColumn="0" w:lastColumn="0" w:oddVBand="0" w:evenVBand="0" w:oddHBand="0" w:evenHBand="0" w:firstRowFirstColumn="0" w:firstRowLastColumn="0" w:lastRowFirstColumn="0" w:lastRowLastColumn="0"/>
             </w:pPr>
+            <w:r>
+              <w:t>Ja</w:t>
+            </w:r>
           </w:p>
         </w:tc>
       </w:tr>
@@ -5110,6 +5167,9 @@
             <w:pPr>
               <w:cnfStyle w:val="000000100000" w:firstRow="0" w:lastRow="0" w:firstColumn="0" w:lastColumn="0" w:oddVBand="0" w:evenVBand="0" w:oddHBand="1" w:evenHBand="0" w:firstRowFirstColumn="0" w:firstRowLastColumn="0" w:lastRowFirstColumn="0" w:lastRowLastColumn="0"/>
             </w:pPr>
+            <w:r>
+              <w:t>Ja</w:t>
+            </w:r>
           </w:p>
         </w:tc>
       </w:tr>
@@ -5158,6 +5218,9 @@
             <w:pPr>
               <w:cnfStyle w:val="000000000000" w:firstRow="0" w:lastRow="0" w:firstColumn="0" w:lastColumn="0" w:oddVBand="0" w:evenVBand="0" w:oddHBand="0" w:evenHBand="0" w:firstRowFirstColumn="0" w:firstRowLastColumn="0" w:lastRowFirstColumn="0" w:lastRowLastColumn="0"/>
             </w:pPr>
+            <w:r>
+              <w:t>Ja</w:t>
+            </w:r>
           </w:p>
         </w:tc>
       </w:tr>
@@ -5173,6 +5236,7 @@
           <w:p>
             <w:bookmarkStart w:id="79" w:name="_Toc514875815"/>
             <w:r>
+              <w:lastRenderedPageBreak/>
               <w:t>5. Wordt de ‘Klant Registeren’ pagina op een goede manier weergeven voor zowel pc als mobiele apparaten?</w:t>
             </w:r>
             <w:bookmarkEnd w:id="79"/>
@@ -5209,6 +5273,9 @@
             <w:pPr>
               <w:cnfStyle w:val="000000100000" w:firstRow="0" w:lastRow="0" w:firstColumn="0" w:lastColumn="0" w:oddVBand="0" w:evenVBand="0" w:oddHBand="1" w:evenHBand="0" w:firstRowFirstColumn="0" w:firstRowLastColumn="0" w:lastRowFirstColumn="0" w:lastRowLastColumn="0"/>
             </w:pPr>
+            <w:r>
+              <w:t>Ja</w:t>
+            </w:r>
           </w:p>
         </w:tc>
       </w:tr>
@@ -5221,7 +5288,6 @@
           <w:p>
             <w:bookmarkStart w:id="80" w:name="_Toc514875816"/>
             <w:r>
-              <w:lastRenderedPageBreak/>
               <w:t>6. Wordt de ‘Overzicht Klanten’ pagina op een goede manier weergeven voor zowel pc als mobiele apparaten?</w:t>
             </w:r>
             <w:bookmarkEnd w:id="80"/>
@@ -5236,28 +5302,31 @@
               <w:cnfStyle w:val="000000000000" w:firstRow="0" w:lastRow="0" w:firstColumn="0" w:lastColumn="0" w:oddVBand="0" w:evenVBand="0" w:oddHBand="0" w:evenHBand="0" w:firstRowFirstColumn="0" w:firstRowLastColumn="0" w:lastRowFirstColumn="0" w:lastRowLastColumn="0"/>
             </w:pPr>
             <w:r>
-              <w:t>Nee</w:t>
-            </w:r>
-          </w:p>
-        </w:tc>
-        <w:tc>
-          <w:tcPr>
-            <w:tcW w:w="2265" w:type="dxa"/>
-          </w:tcPr>
-          <w:p>
-            <w:pPr>
-              <w:cnfStyle w:val="000000000000" w:firstRow="0" w:lastRow="0" w:firstColumn="0" w:lastColumn="0" w:oddVBand="0" w:evenVBand="0" w:oddHBand="0" w:evenHBand="0" w:firstRowFirstColumn="0" w:firstRowLastColumn="0" w:lastRowFirstColumn="0" w:lastRowLastColumn="0"/>
-            </w:pPr>
-          </w:p>
-        </w:tc>
-        <w:tc>
-          <w:tcPr>
-            <w:tcW w:w="2265" w:type="dxa"/>
-          </w:tcPr>
-          <w:p>
-            <w:pPr>
-              <w:cnfStyle w:val="000000000000" w:firstRow="0" w:lastRow="0" w:firstColumn="0" w:lastColumn="0" w:oddVBand="0" w:evenVBand="0" w:oddHBand="0" w:evenHBand="0" w:firstRowFirstColumn="0" w:firstRowLastColumn="0" w:lastRowFirstColumn="0" w:lastRowLastColumn="0"/>
-            </w:pPr>
+              <w:t>Ja</w:t>
+            </w:r>
+          </w:p>
+        </w:tc>
+        <w:tc>
+          <w:tcPr>
+            <w:tcW w:w="2265" w:type="dxa"/>
+          </w:tcPr>
+          <w:p>
+            <w:pPr>
+              <w:cnfStyle w:val="000000000000" w:firstRow="0" w:lastRow="0" w:firstColumn="0" w:lastColumn="0" w:oddVBand="0" w:evenVBand="0" w:oddHBand="0" w:evenHBand="0" w:firstRowFirstColumn="0" w:firstRowLastColumn="0" w:lastRowFirstColumn="0" w:lastRowLastColumn="0"/>
+            </w:pPr>
+          </w:p>
+        </w:tc>
+        <w:tc>
+          <w:tcPr>
+            <w:tcW w:w="2265" w:type="dxa"/>
+          </w:tcPr>
+          <w:p>
+            <w:pPr>
+              <w:cnfStyle w:val="000000000000" w:firstRow="0" w:lastRow="0" w:firstColumn="0" w:lastColumn="0" w:oddVBand="0" w:evenVBand="0" w:oddHBand="0" w:evenHBand="0" w:firstRowFirstColumn="0" w:firstRowLastColumn="0" w:lastRowFirstColumn="0" w:lastRowLastColumn="0"/>
+            </w:pPr>
+            <w:r>
+              <w:t>Ja</w:t>
+            </w:r>
           </w:p>
         </w:tc>
       </w:tr>
@@ -5309,6 +5378,9 @@
             <w:pPr>
               <w:cnfStyle w:val="000000100000" w:firstRow="0" w:lastRow="0" w:firstColumn="0" w:lastColumn="0" w:oddVBand="0" w:evenVBand="0" w:oddHBand="1" w:evenHBand="0" w:firstRowFirstColumn="0" w:firstRowLastColumn="0" w:lastRowFirstColumn="0" w:lastRowLastColumn="0"/>
             </w:pPr>
+            <w:r>
+              <w:t>Ja</w:t>
+            </w:r>
           </w:p>
         </w:tc>
       </w:tr>
@@ -5357,6 +5429,9 @@
             <w:pPr>
               <w:cnfStyle w:val="000000000000" w:firstRow="0" w:lastRow="0" w:firstColumn="0" w:lastColumn="0" w:oddVBand="0" w:evenVBand="0" w:oddHBand="0" w:evenHBand="0" w:firstRowFirstColumn="0" w:firstRowLastColumn="0" w:lastRowFirstColumn="0" w:lastRowLastColumn="0"/>
             </w:pPr>
+            <w:r>
+              <w:t>Ja</w:t>
+            </w:r>
           </w:p>
         </w:tc>
       </w:tr>
@@ -5408,6 +5483,9 @@
             <w:pPr>
               <w:cnfStyle w:val="000000100000" w:firstRow="0" w:lastRow="0" w:firstColumn="0" w:lastColumn="0" w:oddVBand="0" w:evenVBand="0" w:oddHBand="1" w:evenHBand="0" w:firstRowFirstColumn="0" w:firstRowLastColumn="0" w:lastRowFirstColumn="0" w:lastRowLastColumn="0"/>
             </w:pPr>
+            <w:r>
+              <w:t>Ja</w:t>
+            </w:r>
           </w:p>
         </w:tc>
       </w:tr>
@@ -5456,6 +5534,9 @@
             <w:pPr>
               <w:cnfStyle w:val="000000000000" w:firstRow="0" w:lastRow="0" w:firstColumn="0" w:lastColumn="0" w:oddVBand="0" w:evenVBand="0" w:oddHBand="0" w:evenHBand="0" w:firstRowFirstColumn="0" w:firstRowLastColumn="0" w:lastRowFirstColumn="0" w:lastRowLastColumn="0"/>
             </w:pPr>
+            <w:r>
+              <w:t>Ja</w:t>
+            </w:r>
           </w:p>
         </w:tc>
       </w:tr>
@@ -5507,6 +5588,9 @@
             <w:pPr>
               <w:cnfStyle w:val="000000100000" w:firstRow="0" w:lastRow="0" w:firstColumn="0" w:lastColumn="0" w:oddVBand="0" w:evenVBand="0" w:oddHBand="1" w:evenHBand="0" w:firstRowFirstColumn="0" w:firstRowLastColumn="0" w:lastRowFirstColumn="0" w:lastRowLastColumn="0"/>
             </w:pPr>
+            <w:r>
+              <w:t>Ja</w:t>
+            </w:r>
           </w:p>
         </w:tc>
       </w:tr>
@@ -5555,6 +5639,9 @@
             <w:pPr>
               <w:cnfStyle w:val="000000000000" w:firstRow="0" w:lastRow="0" w:firstColumn="0" w:lastColumn="0" w:oddVBand="0" w:evenVBand="0" w:oddHBand="0" w:evenHBand="0" w:firstRowFirstColumn="0" w:firstRowLastColumn="0" w:lastRowFirstColumn="0" w:lastRowLastColumn="0"/>
             </w:pPr>
+            <w:r>
+              <w:t>Ja</w:t>
+            </w:r>
           </w:p>
         </w:tc>
       </w:tr>
@@ -5606,6 +5693,9 @@
             <w:pPr>
               <w:cnfStyle w:val="000000100000" w:firstRow="0" w:lastRow="0" w:firstColumn="0" w:lastColumn="0" w:oddVBand="0" w:evenVBand="0" w:oddHBand="1" w:evenHBand="0" w:firstRowFirstColumn="0" w:firstRowLastColumn="0" w:lastRowFirstColumn="0" w:lastRowLastColumn="0"/>
             </w:pPr>
+            <w:r>
+              <w:t>Ja</w:t>
+            </w:r>
           </w:p>
         </w:tc>
       </w:tr>
@@ -5618,7 +5708,11 @@
           <w:p>
             <w:bookmarkStart w:id="88" w:name="_Toc514875825"/>
             <w:r>
-              <w:t>7. Wordt de ‘Overzicht Partners’ pagina op een goede manier weergeven voor zowel pc als mobiele apparaten?</w:t>
+              <w:t xml:space="preserve">7. Wordt de ‘Overzicht Partners’ pagina op een goede manier weergeven </w:t>
+            </w:r>
+            <w:r>
+              <w:lastRenderedPageBreak/>
+              <w:t>voor zowel pc als mobiele apparaten?</w:t>
             </w:r>
             <w:bookmarkEnd w:id="88"/>
           </w:p>
@@ -5632,28 +5726,32 @@
               <w:cnfStyle w:val="000000000000" w:firstRow="0" w:lastRow="0" w:firstColumn="0" w:lastColumn="0" w:oddVBand="0" w:evenVBand="0" w:oddHBand="0" w:evenHBand="0" w:firstRowFirstColumn="0" w:firstRowLastColumn="0" w:lastRowFirstColumn="0" w:lastRowLastColumn="0"/>
             </w:pPr>
             <w:r>
-              <w:t>Nee</w:t>
-            </w:r>
-          </w:p>
-        </w:tc>
-        <w:tc>
-          <w:tcPr>
-            <w:tcW w:w="2265" w:type="dxa"/>
-          </w:tcPr>
-          <w:p>
-            <w:pPr>
-              <w:cnfStyle w:val="000000000000" w:firstRow="0" w:lastRow="0" w:firstColumn="0" w:lastColumn="0" w:oddVBand="0" w:evenVBand="0" w:oddHBand="0" w:evenHBand="0" w:firstRowFirstColumn="0" w:firstRowLastColumn="0" w:lastRowFirstColumn="0" w:lastRowLastColumn="0"/>
-            </w:pPr>
-          </w:p>
-        </w:tc>
-        <w:tc>
-          <w:tcPr>
-            <w:tcW w:w="2265" w:type="dxa"/>
-          </w:tcPr>
-          <w:p>
-            <w:pPr>
-              <w:cnfStyle w:val="000000000000" w:firstRow="0" w:lastRow="0" w:firstColumn="0" w:lastColumn="0" w:oddVBand="0" w:evenVBand="0" w:oddHBand="0" w:evenHBand="0" w:firstRowFirstColumn="0" w:firstRowLastColumn="0" w:lastRowFirstColumn="0" w:lastRowLastColumn="0"/>
-            </w:pPr>
+              <w:lastRenderedPageBreak/>
+              <w:t>Ja</w:t>
+            </w:r>
+          </w:p>
+        </w:tc>
+        <w:tc>
+          <w:tcPr>
+            <w:tcW w:w="2265" w:type="dxa"/>
+          </w:tcPr>
+          <w:p>
+            <w:pPr>
+              <w:cnfStyle w:val="000000000000" w:firstRow="0" w:lastRow="0" w:firstColumn="0" w:lastColumn="0" w:oddVBand="0" w:evenVBand="0" w:oddHBand="0" w:evenHBand="0" w:firstRowFirstColumn="0" w:firstRowLastColumn="0" w:lastRowFirstColumn="0" w:lastRowLastColumn="0"/>
+            </w:pPr>
+          </w:p>
+        </w:tc>
+        <w:tc>
+          <w:tcPr>
+            <w:tcW w:w="2265" w:type="dxa"/>
+          </w:tcPr>
+          <w:p>
+            <w:pPr>
+              <w:cnfStyle w:val="000000000000" w:firstRow="0" w:lastRow="0" w:firstColumn="0" w:lastColumn="0" w:oddVBand="0" w:evenVBand="0" w:oddHBand="0" w:evenHBand="0" w:firstRowFirstColumn="0" w:firstRowLastColumn="0" w:lastRowFirstColumn="0" w:lastRowLastColumn="0"/>
+            </w:pPr>
+            <w:r>
+              <w:t>Ja</w:t>
+            </w:r>
           </w:p>
         </w:tc>
       </w:tr>
@@ -5669,11 +5767,7 @@
           <w:p>
             <w:bookmarkStart w:id="89" w:name="_Toc514875826"/>
             <w:r>
-              <w:t xml:space="preserve">8. Wordt de ‘Partner Bewerken’ pagina op een goede manier weergeven voor </w:t>
-            </w:r>
-            <w:r>
-              <w:lastRenderedPageBreak/>
-              <w:t>zowel pc als mobiele apparaten?</w:t>
+              <w:t>8. Wordt de ‘Partner Bewerken’ pagina op een goede manier weergeven voor zowel pc als mobiele apparaten?</w:t>
             </w:r>
             <w:bookmarkEnd w:id="89"/>
           </w:p>
@@ -5687,29 +5781,31 @@
               <w:cnfStyle w:val="000000100000" w:firstRow="0" w:lastRow="0" w:firstColumn="0" w:lastColumn="0" w:oddVBand="0" w:evenVBand="0" w:oddHBand="1" w:evenHBand="0" w:firstRowFirstColumn="0" w:firstRowLastColumn="0" w:lastRowFirstColumn="0" w:lastRowLastColumn="0"/>
             </w:pPr>
             <w:r>
-              <w:lastRenderedPageBreak/>
-              <w:t>Ja</w:t>
-            </w:r>
-          </w:p>
-        </w:tc>
-        <w:tc>
-          <w:tcPr>
-            <w:tcW w:w="2265" w:type="dxa"/>
-          </w:tcPr>
-          <w:p>
-            <w:pPr>
-              <w:cnfStyle w:val="000000100000" w:firstRow="0" w:lastRow="0" w:firstColumn="0" w:lastColumn="0" w:oddVBand="0" w:evenVBand="0" w:oddHBand="1" w:evenHBand="0" w:firstRowFirstColumn="0" w:firstRowLastColumn="0" w:lastRowFirstColumn="0" w:lastRowLastColumn="0"/>
-            </w:pPr>
-          </w:p>
-        </w:tc>
-        <w:tc>
-          <w:tcPr>
-            <w:tcW w:w="2265" w:type="dxa"/>
-          </w:tcPr>
-          <w:p>
-            <w:pPr>
-              <w:cnfStyle w:val="000000100000" w:firstRow="0" w:lastRow="0" w:firstColumn="0" w:lastColumn="0" w:oddVBand="0" w:evenVBand="0" w:oddHBand="1" w:evenHBand="0" w:firstRowFirstColumn="0" w:firstRowLastColumn="0" w:lastRowFirstColumn="0" w:lastRowLastColumn="0"/>
-            </w:pPr>
+              <w:t>Ja</w:t>
+            </w:r>
+          </w:p>
+        </w:tc>
+        <w:tc>
+          <w:tcPr>
+            <w:tcW w:w="2265" w:type="dxa"/>
+          </w:tcPr>
+          <w:p>
+            <w:pPr>
+              <w:cnfStyle w:val="000000100000" w:firstRow="0" w:lastRow="0" w:firstColumn="0" w:lastColumn="0" w:oddVBand="0" w:evenVBand="0" w:oddHBand="1" w:evenHBand="0" w:firstRowFirstColumn="0" w:firstRowLastColumn="0" w:lastRowFirstColumn="0" w:lastRowLastColumn="0"/>
+            </w:pPr>
+          </w:p>
+        </w:tc>
+        <w:tc>
+          <w:tcPr>
+            <w:tcW w:w="2265" w:type="dxa"/>
+          </w:tcPr>
+          <w:p>
+            <w:pPr>
+              <w:cnfStyle w:val="000000100000" w:firstRow="0" w:lastRow="0" w:firstColumn="0" w:lastColumn="0" w:oddVBand="0" w:evenVBand="0" w:oddHBand="1" w:evenHBand="0" w:firstRowFirstColumn="0" w:firstRowLastColumn="0" w:lastRowFirstColumn="0" w:lastRowLastColumn="0"/>
+            </w:pPr>
+            <w:r>
+              <w:t>Ja</w:t>
+            </w:r>
           </w:p>
         </w:tc>
       </w:tr>
@@ -5758,6 +5854,9 @@
             <w:pPr>
               <w:cnfStyle w:val="000000000000" w:firstRow="0" w:lastRow="0" w:firstColumn="0" w:lastColumn="0" w:oddVBand="0" w:evenVBand="0" w:oddHBand="0" w:evenHBand="0" w:firstRowFirstColumn="0" w:firstRowLastColumn="0" w:lastRowFirstColumn="0" w:lastRowLastColumn="0"/>
             </w:pPr>
+            <w:r>
+              <w:t>Ja</w:t>
+            </w:r>
           </w:p>
         </w:tc>
       </w:tr>
@@ -5809,6 +5908,9 @@
             <w:pPr>
               <w:cnfStyle w:val="000000100000" w:firstRow="0" w:lastRow="0" w:firstColumn="0" w:lastColumn="0" w:oddVBand="0" w:evenVBand="0" w:oddHBand="1" w:evenHBand="0" w:firstRowFirstColumn="0" w:firstRowLastColumn="0" w:lastRowFirstColumn="0" w:lastRowLastColumn="0"/>
             </w:pPr>
+            <w:r>
+              <w:t>Ja</w:t>
+            </w:r>
           </w:p>
         </w:tc>
       </w:tr>
@@ -5835,28 +5937,31 @@
               <w:cnfStyle w:val="000000000000" w:firstRow="0" w:lastRow="0" w:firstColumn="0" w:lastColumn="0" w:oddVBand="0" w:evenVBand="0" w:oddHBand="0" w:evenHBand="0" w:firstRowFirstColumn="0" w:firstRowLastColumn="0" w:lastRowFirstColumn="0" w:lastRowLastColumn="0"/>
             </w:pPr>
             <w:r>
-              <w:t>Nee</w:t>
-            </w:r>
-          </w:p>
-        </w:tc>
-        <w:tc>
-          <w:tcPr>
-            <w:tcW w:w="2265" w:type="dxa"/>
-          </w:tcPr>
-          <w:p>
-            <w:pPr>
-              <w:cnfStyle w:val="000000000000" w:firstRow="0" w:lastRow="0" w:firstColumn="0" w:lastColumn="0" w:oddVBand="0" w:evenVBand="0" w:oddHBand="0" w:evenHBand="0" w:firstRowFirstColumn="0" w:firstRowLastColumn="0" w:lastRowFirstColumn="0" w:lastRowLastColumn="0"/>
-            </w:pPr>
-          </w:p>
-        </w:tc>
-        <w:tc>
-          <w:tcPr>
-            <w:tcW w:w="2265" w:type="dxa"/>
-          </w:tcPr>
-          <w:p>
-            <w:pPr>
-              <w:cnfStyle w:val="000000000000" w:firstRow="0" w:lastRow="0" w:firstColumn="0" w:lastColumn="0" w:oddVBand="0" w:evenVBand="0" w:oddHBand="0" w:evenHBand="0" w:firstRowFirstColumn="0" w:firstRowLastColumn="0" w:lastRowFirstColumn="0" w:lastRowLastColumn="0"/>
-            </w:pPr>
+              <w:t>Ja</w:t>
+            </w:r>
+          </w:p>
+        </w:tc>
+        <w:tc>
+          <w:tcPr>
+            <w:tcW w:w="2265" w:type="dxa"/>
+          </w:tcPr>
+          <w:p>
+            <w:pPr>
+              <w:cnfStyle w:val="000000000000" w:firstRow="0" w:lastRow="0" w:firstColumn="0" w:lastColumn="0" w:oddVBand="0" w:evenVBand="0" w:oddHBand="0" w:evenHBand="0" w:firstRowFirstColumn="0" w:firstRowLastColumn="0" w:lastRowFirstColumn="0" w:lastRowLastColumn="0"/>
+            </w:pPr>
+          </w:p>
+        </w:tc>
+        <w:tc>
+          <w:tcPr>
+            <w:tcW w:w="2265" w:type="dxa"/>
+          </w:tcPr>
+          <w:p>
+            <w:pPr>
+              <w:cnfStyle w:val="000000000000" w:firstRow="0" w:lastRow="0" w:firstColumn="0" w:lastColumn="0" w:oddVBand="0" w:evenVBand="0" w:oddHBand="0" w:evenHBand="0" w:firstRowFirstColumn="0" w:firstRowLastColumn="0" w:lastRowFirstColumn="0" w:lastRowLastColumn="0"/>
+            </w:pPr>
+            <w:r>
+              <w:t>Ja</w:t>
+            </w:r>
           </w:p>
         </w:tc>
       </w:tr>
@@ -5886,28 +5991,31 @@
               <w:cnfStyle w:val="000000100000" w:firstRow="0" w:lastRow="0" w:firstColumn="0" w:lastColumn="0" w:oddVBand="0" w:evenVBand="0" w:oddHBand="1" w:evenHBand="0" w:firstRowFirstColumn="0" w:firstRowLastColumn="0" w:lastRowFirstColumn="0" w:lastRowLastColumn="0"/>
             </w:pPr>
             <w:r>
-              <w:t>Nee</w:t>
-            </w:r>
-          </w:p>
-        </w:tc>
-        <w:tc>
-          <w:tcPr>
-            <w:tcW w:w="2265" w:type="dxa"/>
-          </w:tcPr>
-          <w:p>
-            <w:pPr>
-              <w:cnfStyle w:val="000000100000" w:firstRow="0" w:lastRow="0" w:firstColumn="0" w:lastColumn="0" w:oddVBand="0" w:evenVBand="0" w:oddHBand="1" w:evenHBand="0" w:firstRowFirstColumn="0" w:firstRowLastColumn="0" w:lastRowFirstColumn="0" w:lastRowLastColumn="0"/>
-            </w:pPr>
-          </w:p>
-        </w:tc>
-        <w:tc>
-          <w:tcPr>
-            <w:tcW w:w="2265" w:type="dxa"/>
-          </w:tcPr>
-          <w:p>
-            <w:pPr>
-              <w:cnfStyle w:val="000000100000" w:firstRow="0" w:lastRow="0" w:firstColumn="0" w:lastColumn="0" w:oddVBand="0" w:evenVBand="0" w:oddHBand="1" w:evenHBand="0" w:firstRowFirstColumn="0" w:firstRowLastColumn="0" w:lastRowFirstColumn="0" w:lastRowLastColumn="0"/>
-            </w:pPr>
+              <w:t>Ja</w:t>
+            </w:r>
+          </w:p>
+        </w:tc>
+        <w:tc>
+          <w:tcPr>
+            <w:tcW w:w="2265" w:type="dxa"/>
+          </w:tcPr>
+          <w:p>
+            <w:pPr>
+              <w:cnfStyle w:val="000000100000" w:firstRow="0" w:lastRow="0" w:firstColumn="0" w:lastColumn="0" w:oddVBand="0" w:evenVBand="0" w:oddHBand="1" w:evenHBand="0" w:firstRowFirstColumn="0" w:firstRowLastColumn="0" w:lastRowFirstColumn="0" w:lastRowLastColumn="0"/>
+            </w:pPr>
+          </w:p>
+        </w:tc>
+        <w:tc>
+          <w:tcPr>
+            <w:tcW w:w="2265" w:type="dxa"/>
+          </w:tcPr>
+          <w:p>
+            <w:pPr>
+              <w:cnfStyle w:val="000000100000" w:firstRow="0" w:lastRow="0" w:firstColumn="0" w:lastColumn="0" w:oddVBand="0" w:evenVBand="0" w:oddHBand="1" w:evenHBand="0" w:firstRowFirstColumn="0" w:firstRowLastColumn="0" w:lastRowFirstColumn="0" w:lastRowLastColumn="0"/>
+            </w:pPr>
+            <w:r>
+              <w:t>Ja</w:t>
+            </w:r>
           </w:p>
         </w:tc>
       </w:tr>
@@ -5917,7 +6025,7 @@
       <w:pPr>
         <w:pStyle w:val="Kop1"/>
       </w:pPr>
-      <w:bookmarkStart w:id="94" w:name="_Toc514918648"/>
+      <w:bookmarkStart w:id="94" w:name="_Toc514971082"/>
       <w:r>
         <w:t>Aanpassingen</w:t>
       </w:r>
@@ -5930,7 +6038,7 @@
           <w:b/>
         </w:rPr>
       </w:pPr>
-      <w:bookmarkStart w:id="95" w:name="_Toc514918649"/>
+      <w:bookmarkStart w:id="95" w:name="_Toc514971083"/>
       <w:r>
         <w:rPr>
           <w:b/>
@@ -5941,15 +6049,7 @@
     </w:p>
     <w:p>
       <w:r>
-        <w:t>- Limieten toevoegen voor invulvelden.</w:t>
-      </w:r>
-      <w:r>
-        <w:br/>
-        <w:t>- Drop-down recht bovenin toevoegen met de opties profiel en uitloggen.</w:t>
-      </w:r>
-      <w:r>
-        <w:br/>
-        <w:t>- Meldingen toevoegen voor wanneer invulgegevens incorrect zijn.</w:t>
+        <w:t>- Geen aanpassingen om uit te voeren</w:t>
       </w:r>
     </w:p>
     <w:p>
@@ -5959,7 +6059,7 @@
           <w:b/>
         </w:rPr>
       </w:pPr>
-      <w:bookmarkStart w:id="96" w:name="_Toc514918650"/>
+      <w:bookmarkStart w:id="96" w:name="_Toc514971084"/>
       <w:r>
         <w:rPr>
           <w:b/>
@@ -5970,14 +6070,17 @@
     </w:p>
     <w:p>
       <w:r>
-        <w:t>- Pagina’s aan passen voor mobiel zodat deze wel goed worden weergeven.</w:t>
+        <w:t xml:space="preserve">- </w:t>
+      </w:r>
+      <w:r>
+        <w:t>Geen aanpassingen om uit te voeren</w:t>
       </w:r>
     </w:p>
     <w:p>
       <w:pPr>
         <w:pStyle w:val="Kop1"/>
       </w:pPr>
-      <w:bookmarkStart w:id="97" w:name="_Toc514918651"/>
+      <w:bookmarkStart w:id="97" w:name="_Toc514971085"/>
       <w:r>
         <w:t>Conclusie</w:t>
       </w:r>
@@ -5985,17 +6088,14 @@
     </w:p>
     <w:p>
       <w:r>
-        <w:t>Uit de test blijken er een aantal problemen te zitten in de applicatie deze moeten worden aangepast. Als dit is gedaan zullen deze test opnieuw uitgevoerd moeten worden zodat er kan worden getest of de aanpassingen de problemen hebben verholpen.</w:t>
-      </w:r>
-      <w:r>
-        <w:t xml:space="preserve"> Met betrekking tot de testen hoeven deze niet te worden aangepast.</w:t>
+        <w:t>Uit de test blijkt dat alle problemen met de applicatie zijn verholpen die bij de vorige testresultaten aan bod kwamen. Deze testen hoeven niet opnieuw uitgevoerd te worden omdat de testresultaten volledig positief uitvallen.</w:t>
       </w:r>
     </w:p>
     <w:p>
       <w:pPr>
         <w:pStyle w:val="Kop1"/>
       </w:pPr>
-      <w:bookmarkStart w:id="98" w:name="_Toc514918652"/>
+      <w:bookmarkStart w:id="98" w:name="_Toc514971086"/>
       <w:r>
         <w:t>Extra informatie</w:t>
       </w:r>
@@ -6007,14 +6107,14 @@
       </w:r>
       <w:r>
         <w:br/>
-        <w:t>Testen uitgevoerd op: 23-05-2018.</w:t>
+        <w:t>Testen uitgevoerd op: 2</w:t>
       </w:r>
-    </w:p>
-    <w:p/>
-    <w:p>
-      <w:pPr>
-        <w:pStyle w:val="Kop1"/>
-      </w:pPr>
+      <w:r>
+        <w:t>4</w:t>
+      </w:r>
+      <w:r>
+        <w:t>-05-2018.</w:t>
+      </w:r>
       <w:r>
         <w:br/>
       </w:r>
@@ -6250,6 +6350,7 @@
     <w:lsdException w:name="HTML Sample" w:semiHidden="1" w:unhideWhenUsed="1"/>
     <w:lsdException w:name="HTML Typewriter" w:semiHidden="1" w:unhideWhenUsed="1"/>
     <w:lsdException w:name="HTML Variable" w:semiHidden="1" w:unhideWhenUsed="1"/>
+    <w:lsdException w:name="Normal Table" w:semiHidden="1" w:unhideWhenUsed="1"/>
     <w:lsdException w:name="annotation subject" w:semiHidden="1" w:unhideWhenUsed="1"/>
     <w:lsdException w:name="No List" w:semiHidden="1" w:unhideWhenUsed="1"/>
     <w:lsdException w:name="Outline List 1" w:semiHidden="1" w:unhideWhenUsed="1"/>
@@ -6293,8 +6394,10 @@
     <w:lsdException w:name="Table Elegant" w:semiHidden="1" w:unhideWhenUsed="1"/>
     <w:lsdException w:name="Table Professional" w:semiHidden="1" w:unhideWhenUsed="1"/>
     <w:lsdException w:name="Table Subtle 1" w:semiHidden="1" w:unhideWhenUsed="1"/>
+    <w:lsdException w:name="Table Subtle 2" w:semiHidden="1" w:unhideWhenUsed="1"/>
     <w:lsdException w:name="Table Web 1" w:semiHidden="1" w:unhideWhenUsed="1"/>
     <w:lsdException w:name="Table Web 2" w:semiHidden="1" w:unhideWhenUsed="1"/>
+    <w:lsdException w:name="Table Web 3" w:semiHidden="1" w:unhideWhenUsed="1"/>
     <w:lsdException w:name="Balloon Text" w:semiHidden="1" w:unhideWhenUsed="1"/>
     <w:lsdException w:name="Table Grid" w:uiPriority="39"/>
     <w:lsdException w:name="Table Theme" w:semiHidden="1" w:unhideWhenUsed="1"/>
@@ -7268,7 +7371,7 @@
 </file>
 
 <file path=customXml/itemProps1.xml><?xml version="1.0" encoding="utf-8"?>
-<ds:datastoreItem xmlns:ds="http://schemas.openxmlformats.org/officeDocument/2006/customXml" ds:itemID="{73925A69-ACCC-4049-B650-D77DB921DC6E}">
+<ds:datastoreItem xmlns:ds="http://schemas.openxmlformats.org/officeDocument/2006/customXml" ds:itemID="{B21196DC-DBEA-454A-98E6-14412D26227F}">
   <ds:schemaRefs>
     <ds:schemaRef ds:uri="http://schemas.openxmlformats.org/officeDocument/2006/bibliography"/>
   </ds:schemaRefs>
